--- a/Projekt1/Adam_Kierat_Arkadiusz_Kałuża_Modul1.docx
+++ b/Projekt1/Adam_Kierat_Arkadiusz_Kałuża_Modul1.docx
@@ -1,6 +1,6 @@
 
 <file path=word/document.xml><?xml version="1.0" encoding="utf-8"?>
-<w:document xmlns:wpc="http://schemas.microsoft.com/office/word/2010/wordprocessingCanvas" xmlns:cx="http://schemas.microsoft.com/office/drawing/2014/chartex" xmlns:cx1="http://schemas.microsoft.com/office/drawing/2015/9/8/chartex" xmlns:cx2="http://schemas.microsoft.com/office/drawing/2015/10/21/chartex" xmlns:cx3="http://schemas.microsoft.com/office/drawing/2016/5/9/chartex" xmlns:cx4="http://schemas.microsoft.com/office/drawing/2016/5/10/chartex" xmlns:cx5="http://schemas.microsoft.com/office/drawing/2016/5/11/chartex" xmlns:cx6="http://schemas.microsoft.com/office/drawing/2016/5/12/chartex" xmlns:cx7="http://schemas.microsoft.com/office/drawing/2016/5/13/chartex" xmlns:cx8="http://schemas.microsoft.com/office/drawing/2016/5/14/chartex" xmlns:mc="http://schemas.openxmlformats.org/markup-compatibility/2006" xmlns:aink="http://schemas.microsoft.com/office/drawing/2016/ink" xmlns:am3d="http://schemas.microsoft.com/office/drawing/2017/model3d" xmlns:o="urn:schemas-microsoft-com:office:office" xmlns:r="http://schemas.openxmlformats.org/officeDocument/2006/relationships" xmlns:m="http://schemas.openxmlformats.org/officeDocument/2006/math" xmlns:v="urn:schemas-microsoft-com:vml" xmlns:wp14="http://schemas.microsoft.com/office/word/2010/wordprocessingDrawing" xmlns:wp="http://schemas.openxmlformats.org/drawingml/2006/wordprocessingDrawing" xmlns:w10="urn:schemas-microsoft-com:office:word" xmlns:w="http://schemas.openxmlformats.org/wordprocessingml/2006/main" xmlns:w14="http://schemas.microsoft.com/office/word/2010/wordml" xmlns:w15="http://schemas.microsoft.com/office/word/2012/wordml" xmlns:w16cex="http://schemas.microsoft.com/office/word/2018/wordml/cex" xmlns:w16cid="http://schemas.microsoft.com/office/word/2016/wordml/cid" xmlns:w16="http://schemas.microsoft.com/office/word/2018/wordml" xmlns:w16se="http://schemas.microsoft.com/office/word/2015/wordml/symex" xmlns:wpg="http://schemas.microsoft.com/office/word/2010/wordprocessingGroup" xmlns:wpi="http://schemas.microsoft.com/office/word/2010/wordprocessingInk" xmlns:wne="http://schemas.microsoft.com/office/word/2006/wordml" xmlns:wps="http://schemas.microsoft.com/office/word/2010/wordprocessingShape" mc:Ignorable="w14 w15 w16se w16cid w16 w16cex wp14">
+<w:document xmlns:wpc="http://schemas.microsoft.com/office/word/2010/wordprocessingCanvas" xmlns:cx="http://schemas.microsoft.com/office/drawing/2014/chartex" xmlns:cx1="http://schemas.microsoft.com/office/drawing/2015/9/8/chartex" xmlns:mc="http://schemas.openxmlformats.org/markup-compatibility/2006" xmlns:o="urn:schemas-microsoft-com:office:office" xmlns:r="http://schemas.openxmlformats.org/officeDocument/2006/relationships" xmlns:m="http://schemas.openxmlformats.org/officeDocument/2006/math" xmlns:v="urn:schemas-microsoft-com:vml" xmlns:wp14="http://schemas.microsoft.com/office/word/2010/wordprocessingDrawing" xmlns:wp="http://schemas.openxmlformats.org/drawingml/2006/wordprocessingDrawing" xmlns:w10="urn:schemas-microsoft-com:office:word" xmlns:w="http://schemas.openxmlformats.org/wordprocessingml/2006/main" xmlns:w14="http://schemas.microsoft.com/office/word/2010/wordml" xmlns:w15="http://schemas.microsoft.com/office/word/2012/wordml" xmlns:w16se="http://schemas.microsoft.com/office/word/2015/wordml/symex" xmlns:wpg="http://schemas.microsoft.com/office/word/2010/wordprocessingGroup" xmlns:wpi="http://schemas.microsoft.com/office/word/2010/wordprocessingInk" xmlns:wne="http://schemas.microsoft.com/office/word/2006/wordml" xmlns:wps="http://schemas.microsoft.com/office/word/2010/wordprocessingShape" mc:Ignorable="w14 w15 w16se wp14">
   <w:body>
     <w:p>
       <w:pPr>
@@ -69,10 +69,7 @@
       </w:r>
       <w:r>
         <w:br/>
-        <w:t xml:space="preserve">Ustanowienie współdzielonego repozytorium na platformie github.com                </w:t>
-      </w:r>
-      <w:r>
-        <w:t xml:space="preserve">      Link: </w:t>
+        <w:t xml:space="preserve">Ustanowienie współdzielonego repozytorium na platformie github.com                      Link: </w:t>
       </w:r>
       <w:hyperlink r:id="rId7">
         <w:r>
@@ -114,8 +111,6 @@
       </w:r>
       <w:r>
         <w:tab/>
-      </w:r>
-      <w:r>
         <w:t>a. Bezobsługowa instalacja aplikacji w systemach Microsoft Windows</w:t>
       </w:r>
       <w:r>
@@ -124,8 +119,6 @@
       </w:r>
       <w:r>
         <w:tab/>
-      </w:r>
-      <w:r>
         <w:t>b. Zarządzanie infrastrukturą sieciową</w:t>
       </w:r>
       <w:r>
@@ -134,8 +127,6 @@
       </w:r>
       <w:r>
         <w:tab/>
-      </w:r>
-      <w:r>
         <w:t>c. Podpis elektroniczny</w:t>
       </w:r>
       <w:r>
@@ -153,19 +144,7 @@
         <w:rPr>
           <w:b/>
         </w:rPr>
-        <w:t>B3. Przygotowanie notatki z ASD: 3</w:t>
-      </w:r>
-      <w:r>
-        <w:rPr>
-          <w:b/>
-        </w:rPr>
-        <w:t xml:space="preserve"> pozycje, 3 najważniejsze wyróżniki, linki do witryn za</w:t>
-      </w:r>
-      <w:r>
-        <w:rPr>
-          <w:b/>
-        </w:rPr>
-        <w:t>wierających szczegóły.</w:t>
+        <w:t>B3. Przygotowanie notatki z ASD: 3 pozycje, 3 najważniejsze wyróżniki, linki do witryn zawierających szczegóły.</w:t>
       </w:r>
     </w:p>
     <w:p>
@@ -193,7 +172,7 @@
       <w:hyperlink r:id="rId8" w:history="1">
         <w:r>
           <w:rPr>
-            <w:rStyle w:val="Hyperlink"/>
+            <w:rStyle w:val="Hipercze"/>
           </w:rPr>
           <w:t>https://ujeb.se/N2AF6</w:t>
         </w:r>
@@ -209,7 +188,7 @@
       <w:hyperlink r:id="rId9" w:history="1">
         <w:r>
           <w:rPr>
-            <w:rStyle w:val="Hyperlink"/>
+            <w:rStyle w:val="Hipercze"/>
           </w:rPr>
           <w:t>https://ujeb.se/jVXwj</w:t>
         </w:r>
@@ -225,7 +204,7 @@
       <w:hyperlink r:id="rId10" w:history="1">
         <w:r>
           <w:rPr>
-            <w:rStyle w:val="Hyperlink"/>
+            <w:rStyle w:val="Hipercze"/>
           </w:rPr>
           <w:t>https://ujeb.se/295Vy</w:t>
         </w:r>
@@ -260,15 +239,9 @@
       <w:hyperlink r:id="rId11" w:history="1">
         <w:r>
           <w:rPr>
-            <w:rStyle w:val="Hyperlink"/>
+            <w:rStyle w:val="Hipercze"/>
           </w:rPr>
-          <w:t>https://www.zabbix.com</w:t>
-        </w:r>
-        <w:r>
-          <w:rPr>
-            <w:rStyle w:val="Hyperlink"/>
-          </w:rPr>
-          <w:t>/</w:t>
+          <w:t>https://www.zabbix.com/</w:t>
         </w:r>
       </w:hyperlink>
     </w:p>
@@ -282,15 +255,9 @@
       <w:hyperlink r:id="rId12" w:history="1">
         <w:r>
           <w:rPr>
-            <w:rStyle w:val="Hyperlink"/>
+            <w:rStyle w:val="Hipercze"/>
           </w:rPr>
-          <w:t>https://www.activexperts.com</w:t>
-        </w:r>
-        <w:r>
-          <w:rPr>
-            <w:rStyle w:val="Hyperlink"/>
-          </w:rPr>
-          <w:t>/</w:t>
+          <w:t>https://www.activexperts.com/</w:t>
         </w:r>
       </w:hyperlink>
     </w:p>
@@ -300,21 +267,79 @@
           <w:ilvl w:val="2"/>
           <w:numId w:val="2"/>
         </w:numPr>
+        <w:rPr>
+          <w:rStyle w:val="Hipercze"/>
+          <w:color w:val="auto"/>
+          <w:u w:val="none"/>
+        </w:rPr>
       </w:pPr>
       <w:hyperlink r:id="rId13" w:history="1">
         <w:r>
           <w:rPr>
-            <w:rStyle w:val="Hyperlink"/>
+            <w:rStyle w:val="Hipercze"/>
           </w:rPr>
-          <w:t>https://www.nagios.org</w:t>
+          <w:t>https://www.nagios.org/</w:t>
         </w:r>
+      </w:hyperlink>
+    </w:p>
+    <w:p>
+      <w:pPr>
+        <w:numPr>
+          <w:ilvl w:val="1"/>
+          <w:numId w:val="2"/>
+        </w:numPr>
+      </w:pPr>
+      <w:r>
+        <w:rPr>
+          <w:rStyle w:val="Hipercze"/>
+          <w:color w:val="auto"/>
+          <w:u w:val="none"/>
+        </w:rPr>
+        <w:t>c.</w:t>
+      </w:r>
+      <w:r>
+        <w:rPr>
+          <w:rStyle w:val="Hipercze"/>
+          <w:color w:val="auto"/>
+          <w:u w:val="none"/>
+        </w:rPr>
+        <w:t xml:space="preserve"> </w:t>
+      </w:r>
+      <w:r>
+        <w:t>Podpis elektroniczny to połączenie danych w formie elektronicznej oraz innych, które razem tworzą możliwość identyfikacji osoby, która taki podpis złożyła. Umożliwia on identyfikację podmiotów, które przesyłają dokumenty drogą elektroniczną.</w:t>
+      </w:r>
+    </w:p>
+    <w:p>
+      <w:pPr>
+        <w:numPr>
+          <w:ilvl w:val="2"/>
+          <w:numId w:val="2"/>
+        </w:numPr>
+      </w:pPr>
+      <w:hyperlink r:id="rId14" w:history="1">
         <w:r>
           <w:rPr>
-            <w:rStyle w:val="Hyperlink"/>
+            <w:rStyle w:val="Hipercze"/>
           </w:rPr>
-          <w:t>/</w:t>
+          <w:t>https://ujeb.se/pCsuT</w:t>
         </w:r>
       </w:hyperlink>
+    </w:p>
+    <w:p>
+      <w:pPr>
+        <w:numPr>
+          <w:ilvl w:val="2"/>
+          <w:numId w:val="2"/>
+        </w:numPr>
+      </w:pPr>
+      <w:hyperlink r:id="rId15" w:history="1">
+        <w:r>
+          <w:rPr>
+            <w:rStyle w:val="Hipercze"/>
+          </w:rPr>
+          <w:t>https://ujeb.se/k1wLL</w:t>
+        </w:r>
+      </w:hyperlink>
       <w:r>
         <w:br/>
       </w:r>
@@ -333,13 +358,7 @@
         <w:rPr>
           <w:b/>
         </w:rPr>
-        <w:t>C</w:t>
-      </w:r>
-      <w:r>
-        <w:rPr>
-          <w:b/>
-        </w:rPr>
-        <w:t>1.Opracowanie koncepcji realizacji projektu.</w:t>
+        <w:t>C1.Opracowanie koncepcji realizacji projektu.</w:t>
       </w:r>
     </w:p>
     <w:p>
@@ -368,7 +387,14 @@
         <w:rPr>
           <w:bCs/>
         </w:rPr>
-        <w:t xml:space="preserve"> w której program możemy przypisać do użytkownika i zostanie on zainstalowany podczas logowania użytkownika do komputera, tak samo można przypisać program do do komputera wtedy zostanie on zainstalowany podczas uruchomienia komputera i będzie dosępny dla wszystkich użytkowników, którzy logują się na tym kompuerze.</w:t>
+        <w:t xml:space="preserve"> w której program możemy przypisać do użytkownika i zostanie on zainstalowany podczas logowania użytkownika do komputera, tak </w:t>
+      </w:r>
+      <w:r>
+        <w:rPr>
+          <w:bCs/>
+        </w:rPr>
+        <w:lastRenderedPageBreak/>
+        <w:t>samo można przypisać program do do komputera wtedy zostanie on zainstalowany podczas uruchomienia komputera i będzie dosępny dla wszystkich użytkowników, którzy logują się na tym kompuerze.</w:t>
       </w:r>
       <w:r>
         <w:rPr>
@@ -410,61 +436,293 @@
         <w:rPr>
           <w:bCs/>
         </w:rPr>
-        <w:t xml:space="preserve"> i możę być stamtąd </w:t>
-      </w:r>
+        <w:t xml:space="preserve"> i możę być stamtąd zainstalowany. W jednym z powyższych linków jest szczegółowa instrukcja krok po kroku, która przeprowadza przez etapy zdalnego instalowania oprogramowania.</w:t>
+      </w:r>
+    </w:p>
+    <w:p>
+      <w:pPr>
+        <w:numPr>
+          <w:ilvl w:val="1"/>
+          <w:numId w:val="1"/>
+        </w:numPr>
+        <w:rPr>
+          <w:b/>
+        </w:rPr>
+      </w:pPr>
       <w:r>
         <w:rPr>
           <w:bCs/>
         </w:rPr>
+        <w:t xml:space="preserve">Dobrym przykłdem </w:t>
+      </w:r>
+      <w:r>
+        <w:rPr>
+          <w:bCs/>
+        </w:rPr>
+        <w:t xml:space="preserve">oprogramowania moniturującym szereg parametrów sieci, jak również działania i integralności serwerów jest </w:t>
+      </w:r>
+      <w:r>
+        <w:rPr>
+          <w:b/>
+        </w:rPr>
+        <w:t>Zabbix</w:t>
+      </w:r>
+      <w:r>
+        <w:rPr>
+          <w:bCs/>
+        </w:rPr>
+        <w:t xml:space="preserve">. Jest to otwarte rozwiązanie klasy biznesowej stworzone do powyższych czynności. Zabbix używa elastycznego moechanizmu powiadomień, pozwalającego użytkownikom skonfigurować powiadomenia e-mail dla praktycznie każdego zdarzenia. Pozwala to na szybkąreakację na problemu z serwerami. Zabbix oferuje doskonałe opcje raportowania i wizualizacji zebranych danych. To czyni Zabbix idealnym do planowania zdolności. </w:t>
+      </w:r>
+      <w:r>
+        <w:t xml:space="preserve">Zabbix wspiera zarówno przekazywanie (polling) jak i przechwytywanie (trapping) danych. Wszystkie raporty i statystyki Zabbix, jak również parametry konfiguracyjne, są dostępne z poziomu interfejsu użytkownika bazującego na stronie www. Taki interfejs użytkownika zapewnia, że status sieci i stan serwerów jest dostępny z dowolnego miejsca. Prawidłowo skonfigurowany Zabbix może grać ważną rolę w monitorowaniu infrastruktury IT. Jest to fakt zarówno w przypadku małych organizacji z kilkoma serwerami, jak również w przypadku dużych firm w wieloma serwerami. </w:t>
+      </w:r>
+      <w:r>
+        <w:br/>
+      </w:r>
+      <w:r>
+        <w:t>Możliwości Zabbix:</w:t>
+      </w:r>
+    </w:p>
+    <w:p>
+      <w:pPr>
+        <w:numPr>
+          <w:ilvl w:val="2"/>
+          <w:numId w:val="1"/>
+        </w:numPr>
+        <w:rPr>
+          <w:b/>
+        </w:rPr>
+      </w:pPr>
+      <w:r>
+        <w:rPr>
+          <w:b/>
+          <w:lang w:val="en-GB"/>
+        </w:rPr>
+        <w:t>Zbieranie danych</w:t>
+      </w:r>
+    </w:p>
+    <w:p>
+      <w:pPr>
+        <w:numPr>
+          <w:ilvl w:val="3"/>
+          <w:numId w:val="1"/>
+        </w:numPr>
+        <w:rPr>
+          <w:b/>
+        </w:rPr>
+      </w:pPr>
+      <w:r>
+        <w:t>kontrole dostępności i wydajności</w:t>
+      </w:r>
+    </w:p>
+    <w:p>
+      <w:pPr>
+        <w:numPr>
+          <w:ilvl w:val="3"/>
+          <w:numId w:val="1"/>
+        </w:numPr>
+        <w:rPr>
+          <w:b/>
+        </w:rPr>
+      </w:pPr>
+      <w:r>
+        <w:t>wsparcie dla SNMP (trapping, polling), IPMI, JMX, monitorowania Vmware</w:t>
+      </w:r>
+    </w:p>
+    <w:p>
+      <w:pPr>
+        <w:numPr>
+          <w:ilvl w:val="3"/>
+          <w:numId w:val="1"/>
+        </w:numPr>
+        <w:rPr>
+          <w:b/>
+        </w:rPr>
+      </w:pPr>
+      <w:r>
+        <w:t>kontrole użytkownika</w:t>
+      </w:r>
+    </w:p>
+    <w:p>
+      <w:pPr>
+        <w:numPr>
+          <w:ilvl w:val="3"/>
+          <w:numId w:val="1"/>
+        </w:numPr>
+        <w:rPr>
+          <w:b/>
+        </w:rPr>
+      </w:pPr>
+      <w:r>
+        <w:t>zbieranie danych w dowolnych, ustalanych odstępach czasu</w:t>
+      </w:r>
+    </w:p>
+    <w:p>
+      <w:pPr>
+        <w:numPr>
+          <w:ilvl w:val="3"/>
+          <w:numId w:val="1"/>
+        </w:numPr>
+        <w:rPr>
+          <w:b/>
+        </w:rPr>
+      </w:pPr>
+      <w:r>
+        <w:t>wykonywane przez serwer/proxy i przez agentów</w:t>
+      </w:r>
+    </w:p>
+    <w:p>
+      <w:pPr>
+        <w:numPr>
+          <w:ilvl w:val="2"/>
+          <w:numId w:val="1"/>
+        </w:numPr>
+        <w:rPr>
+          <w:b/>
+        </w:rPr>
+      </w:pPr>
+      <w:r>
+        <w:rPr>
+          <w:b/>
+        </w:rPr>
+        <w:t>Elastyczne definicje progowe</w:t>
+      </w:r>
+    </w:p>
+    <w:p>
+      <w:pPr>
+        <w:numPr>
+          <w:ilvl w:val="3"/>
+          <w:numId w:val="1"/>
+        </w:numPr>
+        <w:rPr>
+          <w:b/>
+        </w:rPr>
+      </w:pPr>
+      <w:r>
+        <w:t>można zdefiniować bardzo elastyczne warunki progowe dla problemu, zwane wyzwalaczami, korzystające z wartości z bazy danych</w:t>
+      </w:r>
+    </w:p>
+    <w:p>
+      <w:pPr>
+        <w:numPr>
+          <w:ilvl w:val="2"/>
+          <w:numId w:val="1"/>
+        </w:numPr>
+        <w:rPr>
+          <w:b/>
+        </w:rPr>
+      </w:pPr>
+      <w:r>
+        <w:rPr>
+          <w:b/>
+        </w:rPr>
+        <w:t>Wysoce konfigurowalne alarmowanie</w:t>
+      </w:r>
+    </w:p>
+    <w:p>
+      <w:pPr>
+        <w:numPr>
+          <w:ilvl w:val="3"/>
+          <w:numId w:val="1"/>
+        </w:numPr>
+        <w:rPr>
+          <w:b/>
+        </w:rPr>
+      </w:pPr>
+      <w:r>
+        <w:t>wysyłanie powiadomień może być modyfikowane w zakresie harmonogramu eskalacji, odbiorców, typów mediów</w:t>
+      </w:r>
+    </w:p>
+    <w:p>
+      <w:pPr>
+        <w:numPr>
+          <w:ilvl w:val="3"/>
+          <w:numId w:val="1"/>
+        </w:numPr>
+        <w:rPr>
+          <w:b/>
+        </w:rPr>
+      </w:pPr>
+      <w:r>
+        <w:t>powiadomienia mogą być przygotowywane i opracowywane z użyciem zmiennych makr</w:t>
+      </w:r>
+    </w:p>
+    <w:p>
+      <w:pPr>
+        <w:numPr>
+          <w:ilvl w:val="3"/>
+          <w:numId w:val="1"/>
+        </w:numPr>
+        <w:rPr>
+          <w:b/>
+        </w:rPr>
+      </w:pPr>
+      <w:r>
+        <w:t>automatyzacja akcji włącznie ze zdalnymi komendami</w:t>
+      </w:r>
+    </w:p>
+    <w:p>
+      <w:pPr>
+        <w:numPr>
+          <w:ilvl w:val="2"/>
+          <w:numId w:val="1"/>
+        </w:numPr>
+        <w:rPr>
+          <w:b/>
+        </w:rPr>
+      </w:pPr>
+      <w:r>
+        <w:rPr>
+          <w:b/>
+        </w:rPr>
+        <w:t>Wykresy w czasie rzeczywistym</w:t>
+      </w:r>
+    </w:p>
+    <w:p>
+      <w:pPr>
+        <w:numPr>
+          <w:ilvl w:val="3"/>
+          <w:numId w:val="1"/>
+        </w:numPr>
+        <w:rPr>
+          <w:b/>
+        </w:rPr>
+      </w:pPr>
+      <w:r>
+        <w:t>monitorowane pozycje są wykreślane w czasie rzeczywistym przy pomocy wbudowanych funkcji graficznych</w:t>
+      </w:r>
+    </w:p>
+    <w:p>
+      <w:pPr>
+        <w:numPr>
+          <w:ilvl w:val="2"/>
+          <w:numId w:val="1"/>
+        </w:numPr>
+        <w:rPr>
+          <w:b/>
+        </w:rPr>
+      </w:pPr>
+      <w:r>
+        <w:rPr>
+          <w:b/>
+          <w:bCs/>
+        </w:rPr>
+        <w:t>Możliwość monitorowania stron www</w:t>
+      </w:r>
+    </w:p>
+    <w:p>
+      <w:pPr>
+        <w:numPr>
+          <w:ilvl w:val="3"/>
+          <w:numId w:val="1"/>
+        </w:numPr>
+        <w:rPr>
+          <w:b/>
+        </w:rPr>
+      </w:pPr>
+      <w:r>
         <w:lastRenderedPageBreak/>
-        <w:t>zainstalowany. W jednym z powyższych linków jest szczegółowa instrukcja krok po kroku, która przeprowadza przez etapy zdalnego instalowania oprogramowania.</w:t>
-      </w:r>
-    </w:p>
-    <w:p>
-      <w:pPr>
-        <w:numPr>
-          <w:ilvl w:val="1"/>
-          <w:numId w:val="1"/>
-        </w:numPr>
-        <w:rPr>
-          <w:b/>
-        </w:rPr>
-      </w:pPr>
-      <w:r>
-        <w:rPr>
-          <w:bCs/>
-        </w:rPr>
-        <w:t xml:space="preserve">Dobrym przykłdem </w:t>
-      </w:r>
-      <w:r>
-        <w:rPr>
-          <w:bCs/>
-        </w:rPr>
-        <w:t xml:space="preserve">oprogramowania moniturującym szereg parametrów sieci, jak również działania i integralności serwerów jest </w:t>
-      </w:r>
-      <w:r>
-        <w:rPr>
-          <w:b/>
-        </w:rPr>
-        <w:t>Zabbix</w:t>
-      </w:r>
-      <w:r>
-        <w:rPr>
-          <w:bCs/>
-        </w:rPr>
-        <w:t xml:space="preserve">. Jest to otwarte rozwiązanie klasy biznesowej stworzone do powyższych czynności. Zabbix używa elastycznego moechanizmu powiadomień, pozwalającego użytkownikom skonfigurować powiadomenia e-mail dla praktycznie każdego zdarzenia. Pozwala to na szybkąreakację na problemu z serwerami. Zabbix oferuje doskonałe opcje raportowania i wizualizacji zebranych danych. To czyni Zabbix idealnym do planowania zdolności. </w:t>
-      </w:r>
-      <w:r>
-        <w:t>Zabbix wspiera zarówno przekazywanie (polling) jak i przechwytywanie (trapping) danych. Wszystkie raporty i statystyki Zabbix, jak również parametry konfiguracyjne, są dostępne z poziomu interfejsu użytkownika bazującego na stronie www. Taki interfejs użytkownika zapewnia, że status sieci i stan serwerów jest dostępny z dowolnego miejsca. Prawidłowo skonfigurowany Zabbix może grać ważną rolę w monitorowaniu infrastruktury IT. Jest to fakt zarówno w przypadku małych organizacji z kilkoma serwerami, jak również w przypadku dużych firm w wieloma serwerami.</w:t>
-      </w:r>
-      <w:r>
-        <w:t xml:space="preserve"> </w:t>
-      </w:r>
-      <w:r>
-        <w:br/>
-      </w:r>
-      <w:r>
-        <w:t>Możliwości Zabbix:</w:t>
+        <w:t>Zabbix potrafi symulować kliknięcia myszy na stronach wwww i sprawdzać ich funkcjonowanie i czas odpowiedzi</w:t>
       </w:r>
     </w:p>
     <w:p>
@@ -477,353 +735,72 @@
           <w:b/>
         </w:rPr>
       </w:pPr>
-      <w:proofErr w:type="spellStart"/>
-      <w:r>
-        <w:rPr>
-          <w:b/>
-          <w:lang w:val="en-GB"/>
-        </w:rPr>
-        <w:t>Zbieranie</w:t>
-      </w:r>
-      <w:proofErr w:type="spellEnd"/>
-      <w:r>
-        <w:rPr>
-          <w:b/>
-          <w:lang w:val="en-GB"/>
-        </w:rPr>
-        <w:t xml:space="preserve"> </w:t>
-      </w:r>
-      <w:proofErr w:type="spellStart"/>
-      <w:r>
-        <w:rPr>
-          <w:b/>
-          <w:lang w:val="en-GB"/>
-        </w:rPr>
-        <w:t>danych</w:t>
-      </w:r>
-      <w:proofErr w:type="spellEnd"/>
-    </w:p>
-    <w:p>
-      <w:pPr>
+      <w:r>
+        <w:rPr>
+          <w:b/>
+        </w:rPr>
+        <w:t>Rozbudowane opcje wizualizacji</w:t>
+      </w:r>
+    </w:p>
+    <w:p>
+      <w:pPr>
+        <w:pStyle w:val="level1"/>
         <w:numPr>
           <w:ilvl w:val="3"/>
           <w:numId w:val="1"/>
         </w:numPr>
         <w:rPr>
-          <w:b/>
-        </w:rPr>
-      </w:pPr>
-      <w:r>
-        <w:t>kontrole dostępności i wydajności</w:t>
-      </w:r>
-    </w:p>
-    <w:p>
-      <w:pPr>
+          <w:lang w:val="pl-PL"/>
+        </w:rPr>
+      </w:pPr>
+      <w:r>
+        <w:rPr>
+          <w:lang w:val="pl-PL"/>
+        </w:rPr>
+        <w:t>możliwość tworzenia własnych wykresów kumulujących wiele pozycji w jeden widok</w:t>
+      </w:r>
+    </w:p>
+    <w:p>
+      <w:pPr>
+        <w:pStyle w:val="level1"/>
         <w:numPr>
           <w:ilvl w:val="3"/>
           <w:numId w:val="1"/>
         </w:numPr>
-        <w:rPr>
-          <w:b/>
-        </w:rPr>
-      </w:pPr>
-      <w:r>
-        <w:t>wsparcie dla SNMP (trapping, polling), IPMI, JMX, monitorowania V</w:t>
-      </w:r>
-      <w:r>
-        <w:t>m</w:t>
-      </w:r>
-      <w:r>
-        <w:t>ware</w:t>
-      </w:r>
-    </w:p>
-    <w:p>
-      <w:pPr>
+      </w:pPr>
+      <w:r>
+        <w:t>mapy sieci</w:t>
+      </w:r>
+    </w:p>
+    <w:p>
+      <w:pPr>
+        <w:pStyle w:val="level1"/>
         <w:numPr>
           <w:ilvl w:val="3"/>
           <w:numId w:val="1"/>
         </w:numPr>
         <w:rPr>
-          <w:b/>
-        </w:rPr>
-      </w:pPr>
-      <w:r>
-        <w:t>kontrole użytkownika</w:t>
-      </w:r>
-    </w:p>
-    <w:p>
-      <w:pPr>
+          <w:lang w:val="pl-PL"/>
+        </w:rPr>
+      </w:pPr>
+      <w:r>
+        <w:rPr>
+          <w:lang w:val="pl-PL"/>
+        </w:rPr>
+        <w:t>własne ekrany i pokazy slajdów do zastosowania na tablicy</w:t>
+      </w:r>
+    </w:p>
+    <w:p>
+      <w:pPr>
+        <w:pStyle w:val="level1"/>
         <w:numPr>
           <w:ilvl w:val="3"/>
           <w:numId w:val="1"/>
         </w:numPr>
-        <w:rPr>
-          <w:b/>
-        </w:rPr>
-      </w:pPr>
-      <w:r>
-        <w:t>zbieranie danych w dowolnych, ustalanych odstępach czasu</w:t>
-      </w:r>
-    </w:p>
-    <w:p>
-      <w:pPr>
-        <w:numPr>
-          <w:ilvl w:val="3"/>
-          <w:numId w:val="1"/>
-        </w:numPr>
-        <w:rPr>
-          <w:b/>
-        </w:rPr>
-      </w:pPr>
-      <w:r>
-        <w:t>wykonywane przez serwer/proxy i przez agentó</w:t>
-      </w:r>
-      <w:r>
-        <w:t>w</w:t>
-      </w:r>
-    </w:p>
-    <w:p>
-      <w:pPr>
-        <w:numPr>
-          <w:ilvl w:val="2"/>
-          <w:numId w:val="1"/>
-        </w:numPr>
-        <w:rPr>
-          <w:b/>
-        </w:rPr>
-      </w:pPr>
-      <w:r>
-        <w:rPr>
-          <w:b/>
-        </w:rPr>
-        <w:t>Elastyczne definicje progowe</w:t>
-      </w:r>
-    </w:p>
-    <w:p>
-      <w:pPr>
-        <w:numPr>
-          <w:ilvl w:val="3"/>
-          <w:numId w:val="1"/>
-        </w:numPr>
-        <w:rPr>
-          <w:b/>
-        </w:rPr>
-      </w:pPr>
-      <w:r>
-        <w:t>można zdefiniować bardzo elastyczne warunki progowe dla problemu, zwane wyzwalaczami, korzystające z wartości z bazy danych</w:t>
-      </w:r>
-    </w:p>
-    <w:p>
-      <w:pPr>
-        <w:numPr>
-          <w:ilvl w:val="2"/>
-          <w:numId w:val="1"/>
-        </w:numPr>
-        <w:rPr>
-          <w:b/>
-        </w:rPr>
-      </w:pPr>
-      <w:r>
-        <w:rPr>
-          <w:b/>
-        </w:rPr>
-        <w:t>Wysoce konfigurowalne alarmowanie</w:t>
-      </w:r>
-    </w:p>
-    <w:p>
-      <w:pPr>
-        <w:numPr>
-          <w:ilvl w:val="3"/>
-          <w:numId w:val="1"/>
-        </w:numPr>
-        <w:rPr>
-          <w:b/>
-        </w:rPr>
-      </w:pPr>
-      <w:r>
-        <w:t>wysyłanie powiadomień może być modyfikowane w zakresie harmonogramu eskalacji, odbiorców, typów mediów</w:t>
-      </w:r>
-    </w:p>
-    <w:p>
-      <w:pPr>
-        <w:numPr>
-          <w:ilvl w:val="3"/>
-          <w:numId w:val="1"/>
-        </w:numPr>
-        <w:rPr>
-          <w:b/>
-        </w:rPr>
-      </w:pPr>
-      <w:r>
-        <w:t>powiadomienia mogą być przygotowywane i opracowywane z użyciem zmiennych makr</w:t>
-      </w:r>
-    </w:p>
-    <w:p>
-      <w:pPr>
-        <w:numPr>
-          <w:ilvl w:val="3"/>
-          <w:numId w:val="1"/>
-        </w:numPr>
-        <w:rPr>
-          <w:b/>
-        </w:rPr>
-      </w:pPr>
-      <w:r>
-        <w:t>automatyzacja akcji włącznie ze zdalnymi komendami</w:t>
-      </w:r>
-    </w:p>
-    <w:p>
-      <w:pPr>
-        <w:numPr>
-          <w:ilvl w:val="2"/>
-          <w:numId w:val="1"/>
-        </w:numPr>
-        <w:rPr>
-          <w:b/>
-        </w:rPr>
-      </w:pPr>
-      <w:r>
-        <w:rPr>
-          <w:b/>
-        </w:rPr>
-        <w:t>Wykresy w czasie rzeczywistym</w:t>
-      </w:r>
-    </w:p>
-    <w:p>
-      <w:pPr>
-        <w:numPr>
-          <w:ilvl w:val="3"/>
-          <w:numId w:val="1"/>
-        </w:numPr>
-        <w:rPr>
-          <w:b/>
-        </w:rPr>
-      </w:pPr>
-      <w:r>
-        <w:t>monitorowane pozycje są wykreślane w czasie rzeczywistym przy pomocy wbudowanych funkcji graficznych</w:t>
-      </w:r>
-    </w:p>
-    <w:p>
-      <w:pPr>
-        <w:numPr>
-          <w:ilvl w:val="2"/>
-          <w:numId w:val="1"/>
-        </w:numPr>
-        <w:rPr>
-          <w:b/>
-        </w:rPr>
-      </w:pPr>
-      <w:r>
-        <w:rPr>
-          <w:b/>
-          <w:bCs/>
-        </w:rPr>
-        <w:t>Możliwość monitorowania stron www</w:t>
-      </w:r>
-    </w:p>
-    <w:p>
-      <w:pPr>
-        <w:numPr>
-          <w:ilvl w:val="3"/>
-          <w:numId w:val="1"/>
-        </w:numPr>
-        <w:rPr>
-          <w:b/>
-        </w:rPr>
-      </w:pPr>
-      <w:r>
-        <w:t>Zabbix potrafi symulować kliknięcia myszy na stronach wwww i sprawdzać ich funkcjonowanie i czas odpowiedzi</w:t>
-      </w:r>
-    </w:p>
-    <w:p>
-      <w:pPr>
-        <w:numPr>
-          <w:ilvl w:val="2"/>
-          <w:numId w:val="1"/>
-        </w:numPr>
-        <w:rPr>
-          <w:b/>
-        </w:rPr>
-      </w:pPr>
-      <w:r>
-        <w:rPr>
-          <w:b/>
-        </w:rPr>
-        <w:t>Rozbudowane opcje wizualizacji</w:t>
-      </w:r>
-    </w:p>
-    <w:p>
-      <w:pPr>
-        <w:pStyle w:val="level1"/>
-        <w:numPr>
-          <w:ilvl w:val="3"/>
-          <w:numId w:val="1"/>
-        </w:numPr>
-        <w:rPr>
-          <w:lang w:val="pl-PL"/>
-        </w:rPr>
-      </w:pPr>
-      <w:r>
-        <w:rPr>
-          <w:lang w:val="pl-PL"/>
-        </w:rPr>
-        <w:t>możliwość tworzenia własnych wykresów kumulujących wiele pozycji w jeden widok</w:t>
-      </w:r>
-    </w:p>
-    <w:p>
-      <w:pPr>
-        <w:pStyle w:val="level1"/>
-        <w:numPr>
-          <w:ilvl w:val="3"/>
-          <w:numId w:val="1"/>
-        </w:numPr>
-      </w:pPr>
-      <w:proofErr w:type="spellStart"/>
-      <w:r>
-        <w:t>mapy</w:t>
-      </w:r>
-      <w:proofErr w:type="spellEnd"/>
-      <w:r>
-        <w:t xml:space="preserve"> </w:t>
-      </w:r>
-      <w:proofErr w:type="spellStart"/>
-      <w:r>
-        <w:t>sieci</w:t>
-      </w:r>
-      <w:proofErr w:type="spellEnd"/>
-    </w:p>
-    <w:p>
-      <w:pPr>
-        <w:pStyle w:val="level1"/>
-        <w:numPr>
-          <w:ilvl w:val="3"/>
-          <w:numId w:val="1"/>
-        </w:numPr>
-        <w:rPr>
-          <w:lang w:val="pl-PL"/>
-        </w:rPr>
-      </w:pPr>
-      <w:r>
-        <w:rPr>
-          <w:lang w:val="pl-PL"/>
-        </w:rPr>
-        <w:t>własne ekrany i pokazy slajdów do zastosowania na tablicy</w:t>
-      </w:r>
-    </w:p>
-    <w:p>
-      <w:pPr>
-        <w:pStyle w:val="level1"/>
-        <w:numPr>
-          <w:ilvl w:val="3"/>
-          <w:numId w:val="1"/>
-        </w:numPr>
-      </w:pPr>
-      <w:proofErr w:type="spellStart"/>
-      <w:r>
-        <w:lastRenderedPageBreak/>
+      </w:pPr>
+      <w:r>
         <w:t>raporty</w:t>
       </w:r>
-      <w:proofErr w:type="spellEnd"/>
     </w:p>
     <w:p>
       <w:pPr>
@@ -951,7 +928,6 @@
           <w:lang w:val="en-GB"/>
         </w:rPr>
       </w:pPr>
-      <w:proofErr w:type="spellStart"/>
       <w:r>
         <w:rPr>
           <w:rFonts w:ascii="Times New Roman" w:eastAsia="Times New Roman" w:hAnsi="Times New Roman" w:cs="Times New Roman"/>
@@ -959,19 +935,99 @@
           <w:szCs w:val="24"/>
           <w:lang w:val="en-GB"/>
         </w:rPr>
-        <w:t>dodawanie</w:t>
-      </w:r>
-      <w:proofErr w:type="spellEnd"/>
-      <w:r>
+        <w:t>dodawanie monitorowanych urządzeń jako hosty</w:t>
+      </w:r>
+    </w:p>
+    <w:p>
+      <w:pPr>
+        <w:numPr>
+          <w:ilvl w:val="3"/>
+          <w:numId w:val="1"/>
+        </w:numPr>
+        <w:spacing w:before="100" w:beforeAutospacing="1" w:after="100" w:afterAutospacing="1" w:line="240" w:lineRule="auto"/>
+        <w:rPr>
+          <w:rFonts w:ascii="Times New Roman" w:eastAsia="Times New Roman" w:hAnsi="Times New Roman" w:cs="Times New Roman"/>
+          <w:sz w:val="24"/>
+          <w:szCs w:val="24"/>
+          <w:lang w:val="pl-PL"/>
+        </w:rPr>
+      </w:pPr>
+      <w:r>
+        <w:rPr>
+          <w:rFonts w:ascii="Times New Roman" w:eastAsia="Times New Roman" w:hAnsi="Times New Roman" w:cs="Times New Roman"/>
+          <w:sz w:val="24"/>
+          <w:szCs w:val="24"/>
+          <w:lang w:val="pl-PL"/>
+        </w:rPr>
+        <w:t>hosty ustawiane są na monitorowanie zaraz po znalezieniu się w bazie</w:t>
+      </w:r>
+    </w:p>
+    <w:p>
+      <w:pPr>
+        <w:numPr>
+          <w:ilvl w:val="3"/>
+          <w:numId w:val="1"/>
+        </w:numPr>
+        <w:spacing w:before="100" w:beforeAutospacing="1" w:after="100" w:afterAutospacing="1" w:line="240" w:lineRule="auto"/>
+        <w:rPr>
+          <w:rFonts w:ascii="Times New Roman" w:eastAsia="Times New Roman" w:hAnsi="Times New Roman" w:cs="Times New Roman"/>
+          <w:sz w:val="24"/>
+          <w:szCs w:val="24"/>
+          <w:lang w:val="pl-PL"/>
+        </w:rPr>
+      </w:pPr>
+      <w:r>
+        <w:rPr>
+          <w:rFonts w:ascii="Times New Roman" w:eastAsia="Times New Roman" w:hAnsi="Times New Roman" w:cs="Times New Roman"/>
+          <w:sz w:val="24"/>
+          <w:szCs w:val="24"/>
+          <w:lang w:val="pl-PL"/>
+        </w:rPr>
+        <w:t>wykorzystywanie wzorców do ustawiania monitorowanych urządzeń</w:t>
+      </w:r>
+    </w:p>
+    <w:p>
+      <w:pPr>
+        <w:numPr>
+          <w:ilvl w:val="2"/>
+          <w:numId w:val="1"/>
+        </w:numPr>
+        <w:spacing w:before="100" w:beforeAutospacing="1" w:after="100" w:afterAutospacing="1" w:line="240" w:lineRule="auto"/>
+        <w:rPr>
+          <w:rFonts w:ascii="Times New Roman" w:eastAsia="Times New Roman" w:hAnsi="Times New Roman" w:cs="Times New Roman"/>
+          <w:b/>
+          <w:bCs/>
+          <w:sz w:val="24"/>
+          <w:szCs w:val="24"/>
+          <w:lang w:val="pl-PL"/>
+        </w:rPr>
+      </w:pPr>
+      <w:r>
+        <w:rPr>
+          <w:rFonts w:ascii="Times New Roman" w:eastAsia="Times New Roman" w:hAnsi="Times New Roman" w:cs="Times New Roman"/>
+          <w:b/>
+          <w:bCs/>
+          <w:sz w:val="24"/>
+          <w:szCs w:val="24"/>
+          <w:lang w:val="pl-PL"/>
+        </w:rPr>
+        <w:t>Użycie wzorców</w:t>
+      </w:r>
+    </w:p>
+    <w:p>
+      <w:pPr>
+        <w:numPr>
+          <w:ilvl w:val="3"/>
+          <w:numId w:val="1"/>
+        </w:numPr>
+        <w:spacing w:before="100" w:beforeAutospacing="1" w:after="100" w:afterAutospacing="1" w:line="240" w:lineRule="auto"/>
         <w:rPr>
           <w:rFonts w:ascii="Times New Roman" w:eastAsia="Times New Roman" w:hAnsi="Times New Roman" w:cs="Times New Roman"/>
           <w:sz w:val="24"/>
           <w:szCs w:val="24"/>
           <w:lang w:val="en-GB"/>
         </w:rPr>
-        <w:t xml:space="preserve"> </w:t>
-      </w:r>
-      <w:proofErr w:type="spellStart"/>
+      </w:pPr>
       <w:r>
         <w:rPr>
           <w:rFonts w:ascii="Times New Roman" w:eastAsia="Times New Roman" w:hAnsi="Times New Roman" w:cs="Times New Roman"/>
@@ -979,19 +1035,23 @@
           <w:szCs w:val="24"/>
           <w:lang w:val="en-GB"/>
         </w:rPr>
-        <w:t>monitorowanych</w:t>
-      </w:r>
-      <w:proofErr w:type="spellEnd"/>
-      <w:r>
+        <w:t>grupowanie kontroli we wzorcach</w:t>
+      </w:r>
+    </w:p>
+    <w:p>
+      <w:pPr>
+        <w:numPr>
+          <w:ilvl w:val="3"/>
+          <w:numId w:val="1"/>
+        </w:numPr>
+        <w:spacing w:before="100" w:beforeAutospacing="1" w:after="100" w:afterAutospacing="1" w:line="240" w:lineRule="auto"/>
         <w:rPr>
           <w:rFonts w:ascii="Times New Roman" w:eastAsia="Times New Roman" w:hAnsi="Times New Roman" w:cs="Times New Roman"/>
           <w:sz w:val="24"/>
           <w:szCs w:val="24"/>
           <w:lang w:val="en-GB"/>
         </w:rPr>
-        <w:t xml:space="preserve"> </w:t>
-      </w:r>
-      <w:proofErr w:type="spellStart"/>
+      </w:pPr>
       <w:r>
         <w:rPr>
           <w:rFonts w:ascii="Times New Roman" w:eastAsia="Times New Roman" w:hAnsi="Times New Roman" w:cs="Times New Roman"/>
@@ -999,19 +1059,51 @@
           <w:szCs w:val="24"/>
           <w:lang w:val="en-GB"/>
         </w:rPr>
-        <w:t>urządzeń</w:t>
-      </w:r>
-      <w:proofErr w:type="spellEnd"/>
-      <w:r>
+        <w:t>wzorce mogą zawierać inne wzorce</w:t>
+      </w:r>
+    </w:p>
+    <w:p>
+      <w:pPr>
+        <w:numPr>
+          <w:ilvl w:val="2"/>
+          <w:numId w:val="1"/>
+        </w:numPr>
+        <w:spacing w:before="100" w:beforeAutospacing="1" w:after="100" w:afterAutospacing="1" w:line="240" w:lineRule="auto"/>
+        <w:rPr>
+          <w:rFonts w:ascii="Times New Roman" w:eastAsia="Times New Roman" w:hAnsi="Times New Roman" w:cs="Times New Roman"/>
+          <w:b/>
+          <w:bCs/>
+          <w:sz w:val="24"/>
+          <w:szCs w:val="24"/>
+          <w:lang w:val="en-GB"/>
+        </w:rPr>
+      </w:pPr>
+      <w:r>
+        <w:rPr>
+          <w:rFonts w:ascii="Times New Roman" w:eastAsia="Times New Roman" w:hAnsi="Times New Roman" w:cs="Times New Roman"/>
+          <w:b/>
+          <w:bCs/>
+          <w:sz w:val="24"/>
+          <w:szCs w:val="24"/>
+          <w:lang w:val="en-GB"/>
+        </w:rPr>
+        <w:t>Wykrywanie sieci</w:t>
+      </w:r>
+    </w:p>
+    <w:p>
+      <w:pPr>
+        <w:numPr>
+          <w:ilvl w:val="3"/>
+          <w:numId w:val="1"/>
+        </w:numPr>
+        <w:spacing w:before="100" w:beforeAutospacing="1" w:after="100" w:afterAutospacing="1" w:line="240" w:lineRule="auto"/>
         <w:rPr>
           <w:rFonts w:ascii="Times New Roman" w:eastAsia="Times New Roman" w:hAnsi="Times New Roman" w:cs="Times New Roman"/>
           <w:sz w:val="24"/>
           <w:szCs w:val="24"/>
           <w:lang w:val="en-GB"/>
         </w:rPr>
-        <w:t xml:space="preserve"> </w:t>
-      </w:r>
-      <w:proofErr w:type="spellStart"/>
+      </w:pPr>
       <w:r>
         <w:rPr>
           <w:rFonts w:ascii="Times New Roman" w:eastAsia="Times New Roman" w:hAnsi="Times New Roman" w:cs="Times New Roman"/>
@@ -1019,19 +1111,23 @@
           <w:szCs w:val="24"/>
           <w:lang w:val="en-GB"/>
         </w:rPr>
-        <w:t>jako</w:t>
-      </w:r>
-      <w:proofErr w:type="spellEnd"/>
-      <w:r>
+        <w:t>automatyczne wykrywanie urządzeń sieciowych</w:t>
+      </w:r>
+    </w:p>
+    <w:p>
+      <w:pPr>
+        <w:numPr>
+          <w:ilvl w:val="3"/>
+          <w:numId w:val="1"/>
+        </w:numPr>
+        <w:spacing w:before="100" w:beforeAutospacing="1" w:after="100" w:afterAutospacing="1" w:line="240" w:lineRule="auto"/>
         <w:rPr>
           <w:rFonts w:ascii="Times New Roman" w:eastAsia="Times New Roman" w:hAnsi="Times New Roman" w:cs="Times New Roman"/>
           <w:sz w:val="24"/>
           <w:szCs w:val="24"/>
           <w:lang w:val="en-GB"/>
         </w:rPr>
-        <w:t xml:space="preserve"> </w:t>
-      </w:r>
-      <w:proofErr w:type="spellStart"/>
+      </w:pPr>
       <w:r>
         <w:rPr>
           <w:rFonts w:ascii="Times New Roman" w:eastAsia="Times New Roman" w:hAnsi="Times New Roman" w:cs="Times New Roman"/>
@@ -1039,9 +1135,8 @@
           <w:szCs w:val="24"/>
           <w:lang w:val="en-GB"/>
         </w:rPr>
-        <w:t>hosty</w:t>
-      </w:r>
-      <w:proofErr w:type="spellEnd"/>
+        <w:t>automatyczna rejestracja agentów</w:t>
+      </w:r>
     </w:p>
     <w:p>
       <w:pPr>
@@ -1064,13 +1159,13 @@
           <w:szCs w:val="24"/>
           <w:lang w:val="pl-PL"/>
         </w:rPr>
-        <w:t>hosty ustawiane są na monitorowanie zaraz po znalezieniu się w bazie</w:t>
-      </w:r>
-    </w:p>
-    <w:p>
-      <w:pPr>
-        <w:numPr>
-          <w:ilvl w:val="3"/>
+        <w:t>wykrywanie systemów plików, interfejsów sieciowych i identyfikatorów OID SNMP</w:t>
+      </w:r>
+    </w:p>
+    <w:p>
+      <w:pPr>
+        <w:numPr>
+          <w:ilvl w:val="2"/>
           <w:numId w:val="1"/>
         </w:numPr>
         <w:spacing w:before="100" w:beforeAutospacing="1" w:after="100" w:afterAutospacing="1" w:line="240" w:lineRule="auto"/>
@@ -1084,39 +1179,37 @@
       <w:r>
         <w:rPr>
           <w:rFonts w:ascii="Times New Roman" w:eastAsia="Times New Roman" w:hAnsi="Times New Roman" w:cs="Times New Roman"/>
-          <w:sz w:val="24"/>
-          <w:szCs w:val="24"/>
-          <w:lang w:val="pl-PL"/>
-        </w:rPr>
-        <w:t>wykorzystywanie wzorców do ustawiania monitorowanych urządzeń</w:t>
-      </w:r>
-    </w:p>
-    <w:p>
-      <w:pPr>
-        <w:numPr>
-          <w:ilvl w:val="2"/>
-          <w:numId w:val="1"/>
-        </w:numPr>
-        <w:spacing w:before="100" w:beforeAutospacing="1" w:after="100" w:afterAutospacing="1" w:line="240" w:lineRule="auto"/>
-        <w:rPr>
-          <w:rFonts w:ascii="Times New Roman" w:eastAsia="Times New Roman" w:hAnsi="Times New Roman" w:cs="Times New Roman"/>
           <w:b/>
           <w:bCs/>
           <w:sz w:val="24"/>
           <w:szCs w:val="24"/>
           <w:lang w:val="pl-PL"/>
         </w:rPr>
-      </w:pPr>
-      <w:r>
+        <w:t>Szybki interfejs www</w:t>
+      </w:r>
+    </w:p>
+    <w:p>
+      <w:pPr>
+        <w:numPr>
+          <w:ilvl w:val="3"/>
+          <w:numId w:val="1"/>
+        </w:numPr>
+        <w:spacing w:before="100" w:beforeAutospacing="1" w:after="100" w:afterAutospacing="1" w:line="240" w:lineRule="auto"/>
         <w:rPr>
           <w:rFonts w:ascii="Times New Roman" w:eastAsia="Times New Roman" w:hAnsi="Times New Roman" w:cs="Times New Roman"/>
-          <w:b/>
-          <w:bCs/>
           <w:sz w:val="24"/>
           <w:szCs w:val="24"/>
           <w:lang w:val="pl-PL"/>
         </w:rPr>
-        <w:t>Użycie wzorców</w:t>
+      </w:pPr>
+      <w:r>
+        <w:rPr>
+          <w:rFonts w:ascii="Times New Roman" w:eastAsia="Times New Roman" w:hAnsi="Times New Roman" w:cs="Times New Roman"/>
+          <w:sz w:val="24"/>
+          <w:szCs w:val="24"/>
+          <w:lang w:val="pl-PL"/>
+        </w:rPr>
+        <w:t>interfejs użytkownika bazujący na stronach www w PHP</w:t>
       </w:r>
     </w:p>
     <w:p>
@@ -1133,7 +1226,6 @@
           <w:lang w:val="en-GB"/>
         </w:rPr>
       </w:pPr>
-      <w:proofErr w:type="spellStart"/>
       <w:r>
         <w:rPr>
           <w:rFonts w:ascii="Times New Roman" w:eastAsia="Times New Roman" w:hAnsi="Times New Roman" w:cs="Times New Roman"/>
@@ -1141,19 +1233,23 @@
           <w:szCs w:val="24"/>
           <w:lang w:val="en-GB"/>
         </w:rPr>
-        <w:t>grupowanie</w:t>
-      </w:r>
-      <w:proofErr w:type="spellEnd"/>
-      <w:r>
+        <w:t>dostępny z dowolnej lokalizacji</w:t>
+      </w:r>
+    </w:p>
+    <w:p>
+      <w:pPr>
+        <w:numPr>
+          <w:ilvl w:val="3"/>
+          <w:numId w:val="1"/>
+        </w:numPr>
+        <w:spacing w:before="100" w:beforeAutospacing="1" w:after="100" w:afterAutospacing="1" w:line="240" w:lineRule="auto"/>
         <w:rPr>
           <w:rFonts w:ascii="Times New Roman" w:eastAsia="Times New Roman" w:hAnsi="Times New Roman" w:cs="Times New Roman"/>
           <w:sz w:val="24"/>
           <w:szCs w:val="24"/>
           <w:lang w:val="en-GB"/>
         </w:rPr>
-        <w:t xml:space="preserve"> </w:t>
-      </w:r>
-      <w:proofErr w:type="spellStart"/>
+      </w:pPr>
       <w:r>
         <w:rPr>
           <w:rFonts w:ascii="Times New Roman" w:eastAsia="Times New Roman" w:hAnsi="Times New Roman" w:cs="Times New Roman"/>
@@ -1161,19 +1257,23 @@
           <w:szCs w:val="24"/>
           <w:lang w:val="en-GB"/>
         </w:rPr>
-        <w:t>kontroli</w:t>
-      </w:r>
-      <w:proofErr w:type="spellEnd"/>
-      <w:r>
+        <w:t>można zrobić nim wszystko</w:t>
+      </w:r>
+    </w:p>
+    <w:p>
+      <w:pPr>
+        <w:numPr>
+          <w:ilvl w:val="3"/>
+          <w:numId w:val="1"/>
+        </w:numPr>
+        <w:spacing w:before="100" w:beforeAutospacing="1" w:after="100" w:afterAutospacing="1" w:line="240" w:lineRule="auto"/>
         <w:rPr>
           <w:rFonts w:ascii="Times New Roman" w:eastAsia="Times New Roman" w:hAnsi="Times New Roman" w:cs="Times New Roman"/>
           <w:sz w:val="24"/>
           <w:szCs w:val="24"/>
           <w:lang w:val="en-GB"/>
         </w:rPr>
-        <w:t xml:space="preserve"> we </w:t>
-      </w:r>
-      <w:proofErr w:type="spellStart"/>
+      </w:pPr>
       <w:r>
         <w:rPr>
           <w:rFonts w:ascii="Times New Roman" w:eastAsia="Times New Roman" w:hAnsi="Times New Roman" w:cs="Times New Roman"/>
@@ -1181,9 +1281,84 @@
           <w:szCs w:val="24"/>
           <w:lang w:val="en-GB"/>
         </w:rPr>
-        <w:t>wzorcach</w:t>
-      </w:r>
-      <w:proofErr w:type="spellEnd"/>
+        <w:t>logi audytu</w:t>
+      </w:r>
+    </w:p>
+    <w:p>
+      <w:pPr>
+        <w:numPr>
+          <w:ilvl w:val="2"/>
+          <w:numId w:val="1"/>
+        </w:numPr>
+        <w:spacing w:before="100" w:beforeAutospacing="1" w:after="100" w:afterAutospacing="1" w:line="240" w:lineRule="auto"/>
+        <w:rPr>
+          <w:rFonts w:ascii="Times New Roman" w:eastAsia="Times New Roman" w:hAnsi="Times New Roman" w:cs="Times New Roman"/>
+          <w:b/>
+          <w:bCs/>
+          <w:sz w:val="24"/>
+          <w:szCs w:val="24"/>
+          <w:lang w:val="en-GB"/>
+        </w:rPr>
+      </w:pPr>
+      <w:r>
+        <w:rPr>
+          <w:rFonts w:ascii="Times New Roman" w:eastAsia="Times New Roman" w:hAnsi="Times New Roman" w:cs="Times New Roman"/>
+          <w:b/>
+          <w:bCs/>
+          <w:sz w:val="24"/>
+          <w:szCs w:val="24"/>
+          <w:lang w:val="en-GB"/>
+        </w:rPr>
+        <w:t>API Zabbix</w:t>
+      </w:r>
+    </w:p>
+    <w:p>
+      <w:pPr>
+        <w:numPr>
+          <w:ilvl w:val="3"/>
+          <w:numId w:val="1"/>
+        </w:numPr>
+        <w:spacing w:before="100" w:beforeAutospacing="1" w:after="100" w:afterAutospacing="1" w:line="240" w:lineRule="auto"/>
+        <w:rPr>
+          <w:rFonts w:ascii="Times New Roman" w:eastAsia="Times New Roman" w:hAnsi="Times New Roman" w:cs="Times New Roman"/>
+          <w:b/>
+          <w:bCs/>
+          <w:sz w:val="24"/>
+          <w:szCs w:val="24"/>
+          <w:lang w:val="pl-PL"/>
+        </w:rPr>
+      </w:pPr>
+      <w:r>
+        <w:t>API Zabbix udostępnia interfejs programowy Zabbixa do masowej manipulacji, integracji z oprogramowaniem firm trzecich oraz innych celów</w:t>
+      </w:r>
+    </w:p>
+    <w:p>
+      <w:pPr>
+        <w:numPr>
+          <w:ilvl w:val="2"/>
+          <w:numId w:val="1"/>
+        </w:numPr>
+        <w:spacing w:before="100" w:beforeAutospacing="1" w:after="100" w:afterAutospacing="1" w:line="240" w:lineRule="auto"/>
+        <w:rPr>
+          <w:rFonts w:ascii="Times New Roman" w:eastAsia="Times New Roman" w:hAnsi="Times New Roman" w:cs="Times New Roman"/>
+          <w:b/>
+          <w:bCs/>
+          <w:sz w:val="24"/>
+          <w:szCs w:val="24"/>
+          <w:lang w:val="pl-PL"/>
+        </w:rPr>
+      </w:pPr>
+      <w:r>
+        <w:rPr>
+          <w:rFonts w:ascii="Times New Roman" w:eastAsia="Times New Roman" w:hAnsi="Times New Roman" w:cs="Times New Roman"/>
+          <w:b/>
+          <w:bCs/>
+          <w:sz w:val="24"/>
+          <w:szCs w:val="24"/>
+          <w:lang w:val="pl-PL"/>
+        </w:rPr>
+        <w:t>System usprawnień</w:t>
+      </w:r>
     </w:p>
     <w:p>
       <w:pPr>
@@ -1199,7 +1374,6 @@
           <w:lang w:val="en-GB"/>
         </w:rPr>
       </w:pPr>
-      <w:proofErr w:type="spellStart"/>
       <w:r>
         <w:rPr>
           <w:rFonts w:ascii="Times New Roman" w:eastAsia="Times New Roman" w:hAnsi="Times New Roman" w:cs="Times New Roman"/>
@@ -1207,19 +1381,75 @@
           <w:szCs w:val="24"/>
           <w:lang w:val="en-GB"/>
         </w:rPr>
-        <w:t>wzorce</w:t>
-      </w:r>
-      <w:proofErr w:type="spellEnd"/>
-      <w:r>
+        <w:t>bezpieczna autoryzacja użytkowników</w:t>
+      </w:r>
+    </w:p>
+    <w:p>
+      <w:pPr>
+        <w:numPr>
+          <w:ilvl w:val="3"/>
+          <w:numId w:val="1"/>
+        </w:numPr>
+        <w:spacing w:before="100" w:beforeAutospacing="1" w:after="100" w:afterAutospacing="1" w:line="240" w:lineRule="auto"/>
+        <w:rPr>
+          <w:rFonts w:ascii="Times New Roman" w:eastAsia="Times New Roman" w:hAnsi="Times New Roman" w:cs="Times New Roman"/>
+          <w:sz w:val="24"/>
+          <w:szCs w:val="24"/>
+          <w:lang w:val="pl-PL"/>
+        </w:rPr>
+      </w:pPr>
+      <w:r>
+        <w:rPr>
+          <w:rFonts w:ascii="Times New Roman" w:eastAsia="Times New Roman" w:hAnsi="Times New Roman" w:cs="Times New Roman"/>
+          <w:sz w:val="24"/>
+          <w:szCs w:val="24"/>
+          <w:lang w:val="pl-PL"/>
+        </w:rPr>
+        <w:t>niektórzy użytkownicy mogą być ograniczeni do niektórych widoków</w:t>
+      </w:r>
+    </w:p>
+    <w:p>
+      <w:pPr>
+        <w:numPr>
+          <w:ilvl w:val="2"/>
+          <w:numId w:val="1"/>
+        </w:numPr>
+        <w:spacing w:before="100" w:beforeAutospacing="1" w:after="100" w:afterAutospacing="1" w:line="240" w:lineRule="auto"/>
+        <w:rPr>
+          <w:rFonts w:ascii="Times New Roman" w:eastAsia="Times New Roman" w:hAnsi="Times New Roman" w:cs="Times New Roman"/>
+          <w:b/>
+          <w:bCs/>
+          <w:sz w:val="24"/>
+          <w:szCs w:val="24"/>
+          <w:lang w:val="pl-PL"/>
+        </w:rPr>
+      </w:pPr>
+      <w:r>
+        <w:rPr>
+          <w:rFonts w:ascii="Times New Roman" w:eastAsia="Times New Roman" w:hAnsi="Times New Roman" w:cs="Times New Roman"/>
+          <w:b/>
+          <w:bCs/>
+          <w:sz w:val="24"/>
+          <w:szCs w:val="24"/>
+          <w:lang w:val="pl-PL"/>
+        </w:rPr>
+        <w:t>W pełni wyposażony i łątwo rozszerzalny agent</w:t>
+      </w:r>
+    </w:p>
+    <w:p>
+      <w:pPr>
+        <w:numPr>
+          <w:ilvl w:val="3"/>
+          <w:numId w:val="1"/>
+        </w:numPr>
+        <w:spacing w:before="100" w:beforeAutospacing="1" w:after="100" w:afterAutospacing="1" w:line="240" w:lineRule="auto"/>
         <w:rPr>
           <w:rFonts w:ascii="Times New Roman" w:eastAsia="Times New Roman" w:hAnsi="Times New Roman" w:cs="Times New Roman"/>
           <w:sz w:val="24"/>
           <w:szCs w:val="24"/>
           <w:lang w:val="en-GB"/>
         </w:rPr>
-        <w:t xml:space="preserve"> </w:t>
-      </w:r>
-      <w:proofErr w:type="spellStart"/>
+      </w:pPr>
       <w:r>
         <w:rPr>
           <w:rFonts w:ascii="Times New Roman" w:eastAsia="Times New Roman" w:hAnsi="Times New Roman" w:cs="Times New Roman"/>
@@ -1227,860 +1457,513 @@
           <w:szCs w:val="24"/>
           <w:lang w:val="en-GB"/>
         </w:rPr>
-        <w:t>mogą</w:t>
-      </w:r>
-      <w:proofErr w:type="spellEnd"/>
-      <w:r>
+        <w:t>zainstalowany na monitorowanych urządzeniach</w:t>
+      </w:r>
+    </w:p>
+    <w:p>
+      <w:pPr>
+        <w:numPr>
+          <w:ilvl w:val="3"/>
+          <w:numId w:val="1"/>
+        </w:numPr>
+        <w:spacing w:before="100" w:beforeAutospacing="1" w:after="100" w:afterAutospacing="1" w:line="240" w:lineRule="auto"/>
         <w:rPr>
           <w:rFonts w:ascii="Times New Roman" w:eastAsia="Times New Roman" w:hAnsi="Times New Roman" w:cs="Times New Roman"/>
           <w:sz w:val="24"/>
           <w:szCs w:val="24"/>
-          <w:lang w:val="en-GB"/>
-        </w:rPr>
-        <w:t xml:space="preserve"> </w:t>
-      </w:r>
-      <w:proofErr w:type="spellStart"/>
+          <w:lang w:val="pl-PL"/>
+        </w:rPr>
+      </w:pPr>
       <w:r>
         <w:rPr>
           <w:rFonts w:ascii="Times New Roman" w:eastAsia="Times New Roman" w:hAnsi="Times New Roman" w:cs="Times New Roman"/>
           <w:sz w:val="24"/>
           <w:szCs w:val="24"/>
-          <w:lang w:val="en-GB"/>
-        </w:rPr>
-        <w:t>zawierać</w:t>
-      </w:r>
-      <w:proofErr w:type="spellEnd"/>
+          <w:lang w:val="pl-PL"/>
+        </w:rPr>
+        <w:t>może działać zarówno na systemie Linux jak i na Window</w:t>
+      </w:r>
       <w:r>
         <w:rPr>
           <w:rFonts w:ascii="Times New Roman" w:eastAsia="Times New Roman" w:hAnsi="Times New Roman" w:cs="Times New Roman"/>
           <w:sz w:val="24"/>
           <w:szCs w:val="24"/>
-          <w:lang w:val="en-GB"/>
-        </w:rPr>
-        <w:t xml:space="preserve"> </w:t>
-      </w:r>
-      <w:proofErr w:type="spellStart"/>
-      <w:r>
+          <w:lang w:val="pl-PL"/>
+        </w:rPr>
+        <w:t>s</w:t>
+      </w:r>
+    </w:p>
+    <w:p>
+      <w:pPr>
+        <w:pStyle w:val="Akapitzlist"/>
+        <w:rPr>
+          <w:lang w:val="pl-PL"/>
+        </w:rPr>
+      </w:pPr>
+    </w:p>
+    <w:p>
+      <w:pPr>
+        <w:pStyle w:val="Akapitzlist"/>
+        <w:rPr>
+          <w:lang w:val="pl-PL"/>
+        </w:rPr>
+      </w:pPr>
+    </w:p>
+    <w:p>
+      <w:pPr>
+        <w:pStyle w:val="Akapitzlist"/>
+        <w:rPr>
+          <w:lang w:val="pl-PL"/>
+        </w:rPr>
+      </w:pPr>
+    </w:p>
+    <w:p>
+      <w:pPr>
+        <w:pStyle w:val="Akapitzlist"/>
+        <w:rPr>
+          <w:lang w:val="pl-PL"/>
+        </w:rPr>
+      </w:pPr>
+    </w:p>
+    <w:p>
+      <w:pPr>
+        <w:numPr>
+          <w:ilvl w:val="1"/>
+          <w:numId w:val="1"/>
+        </w:numPr>
+        <w:spacing w:before="100" w:beforeAutospacing="1" w:after="100" w:afterAutospacing="1" w:line="240" w:lineRule="auto"/>
         <w:rPr>
           <w:rFonts w:ascii="Times New Roman" w:eastAsia="Times New Roman" w:hAnsi="Times New Roman" w:cs="Times New Roman"/>
+          <w:b/>
           <w:sz w:val="24"/>
           <w:szCs w:val="24"/>
-          <w:lang w:val="en-GB"/>
-        </w:rPr>
-        <w:t>inne</w:t>
-      </w:r>
-      <w:proofErr w:type="spellEnd"/>
-      <w:r>
-        <w:rPr>
-          <w:rFonts w:ascii="Times New Roman" w:eastAsia="Times New Roman" w:hAnsi="Times New Roman" w:cs="Times New Roman"/>
-          <w:sz w:val="24"/>
-          <w:szCs w:val="24"/>
-          <w:lang w:val="en-GB"/>
-        </w:rPr>
-        <w:t xml:space="preserve"> </w:t>
-      </w:r>
-      <w:proofErr w:type="spellStart"/>
-      <w:r>
-        <w:rPr>
-          <w:rFonts w:ascii="Times New Roman" w:eastAsia="Times New Roman" w:hAnsi="Times New Roman" w:cs="Times New Roman"/>
-          <w:sz w:val="24"/>
-          <w:szCs w:val="24"/>
-          <w:lang w:val="en-GB"/>
-        </w:rPr>
-        <w:t>wzorce</w:t>
-      </w:r>
-      <w:proofErr w:type="spellEnd"/>
-    </w:p>
-    <w:p>
-      <w:pPr>
-        <w:numPr>
-          <w:ilvl w:val="2"/>
-          <w:numId w:val="1"/>
-        </w:numPr>
-        <w:spacing w:before="100" w:beforeAutospacing="1" w:after="100" w:afterAutospacing="1" w:line="240" w:lineRule="auto"/>
-        <w:rPr>
-          <w:rFonts w:ascii="Times New Roman" w:eastAsia="Times New Roman" w:hAnsi="Times New Roman" w:cs="Times New Roman"/>
-          <w:b/>
-          <w:bCs/>
-          <w:sz w:val="24"/>
-          <w:szCs w:val="24"/>
-          <w:lang w:val="en-GB"/>
-        </w:rPr>
-      </w:pPr>
-      <w:proofErr w:type="spellStart"/>
-      <w:r>
-        <w:rPr>
-          <w:rFonts w:ascii="Times New Roman" w:eastAsia="Times New Roman" w:hAnsi="Times New Roman" w:cs="Times New Roman"/>
-          <w:b/>
-          <w:bCs/>
-          <w:sz w:val="24"/>
-          <w:szCs w:val="24"/>
-          <w:lang w:val="en-GB"/>
-        </w:rPr>
-        <w:t>Wykrywanie</w:t>
-      </w:r>
-      <w:proofErr w:type="spellEnd"/>
-      <w:r>
-        <w:rPr>
-          <w:rFonts w:ascii="Times New Roman" w:eastAsia="Times New Roman" w:hAnsi="Times New Roman" w:cs="Times New Roman"/>
-          <w:b/>
-          <w:bCs/>
-          <w:sz w:val="24"/>
-          <w:szCs w:val="24"/>
-          <w:lang w:val="en-GB"/>
-        </w:rPr>
-        <w:t xml:space="preserve"> </w:t>
-      </w:r>
-      <w:proofErr w:type="spellStart"/>
-      <w:r>
-        <w:rPr>
-          <w:rFonts w:ascii="Times New Roman" w:eastAsia="Times New Roman" w:hAnsi="Times New Roman" w:cs="Times New Roman"/>
-          <w:b/>
-          <w:bCs/>
-          <w:sz w:val="24"/>
-          <w:szCs w:val="24"/>
-          <w:lang w:val="en-GB"/>
-        </w:rPr>
-        <w:t>sieci</w:t>
-      </w:r>
-      <w:proofErr w:type="spellEnd"/>
-    </w:p>
-    <w:p>
-      <w:pPr>
-        <w:numPr>
-          <w:ilvl w:val="3"/>
-          <w:numId w:val="1"/>
-        </w:numPr>
-        <w:spacing w:before="100" w:beforeAutospacing="1" w:after="100" w:afterAutospacing="1" w:line="240" w:lineRule="auto"/>
-        <w:rPr>
-          <w:rFonts w:ascii="Times New Roman" w:eastAsia="Times New Roman" w:hAnsi="Times New Roman" w:cs="Times New Roman"/>
-          <w:sz w:val="24"/>
-          <w:szCs w:val="24"/>
-          <w:lang w:val="en-GB"/>
-        </w:rPr>
-      </w:pPr>
-      <w:proofErr w:type="spellStart"/>
-      <w:r>
-        <w:rPr>
-          <w:rFonts w:ascii="Times New Roman" w:eastAsia="Times New Roman" w:hAnsi="Times New Roman" w:cs="Times New Roman"/>
-          <w:sz w:val="24"/>
-          <w:szCs w:val="24"/>
-          <w:lang w:val="en-GB"/>
-        </w:rPr>
-        <w:t>automatyczne</w:t>
-      </w:r>
-      <w:proofErr w:type="spellEnd"/>
-      <w:r>
-        <w:rPr>
-          <w:rFonts w:ascii="Times New Roman" w:eastAsia="Times New Roman" w:hAnsi="Times New Roman" w:cs="Times New Roman"/>
-          <w:sz w:val="24"/>
-          <w:szCs w:val="24"/>
-          <w:lang w:val="en-GB"/>
-        </w:rPr>
-        <w:t xml:space="preserve"> </w:t>
-      </w:r>
-      <w:proofErr w:type="spellStart"/>
-      <w:r>
-        <w:rPr>
-          <w:rFonts w:ascii="Times New Roman" w:eastAsia="Times New Roman" w:hAnsi="Times New Roman" w:cs="Times New Roman"/>
-          <w:sz w:val="24"/>
-          <w:szCs w:val="24"/>
-          <w:lang w:val="en-GB"/>
-        </w:rPr>
-        <w:t>wykrywanie</w:t>
-      </w:r>
-      <w:proofErr w:type="spellEnd"/>
-      <w:r>
-        <w:rPr>
-          <w:rFonts w:ascii="Times New Roman" w:eastAsia="Times New Roman" w:hAnsi="Times New Roman" w:cs="Times New Roman"/>
-          <w:sz w:val="24"/>
-          <w:szCs w:val="24"/>
-          <w:lang w:val="en-GB"/>
-        </w:rPr>
-        <w:t xml:space="preserve"> </w:t>
-      </w:r>
-      <w:proofErr w:type="spellStart"/>
-      <w:r>
-        <w:rPr>
-          <w:rFonts w:ascii="Times New Roman" w:eastAsia="Times New Roman" w:hAnsi="Times New Roman" w:cs="Times New Roman"/>
-          <w:sz w:val="24"/>
-          <w:szCs w:val="24"/>
-          <w:lang w:val="en-GB"/>
-        </w:rPr>
-        <w:t>urządzeń</w:t>
-      </w:r>
-      <w:proofErr w:type="spellEnd"/>
-      <w:r>
-        <w:rPr>
-          <w:rFonts w:ascii="Times New Roman" w:eastAsia="Times New Roman" w:hAnsi="Times New Roman" w:cs="Times New Roman"/>
-          <w:sz w:val="24"/>
-          <w:szCs w:val="24"/>
-          <w:lang w:val="en-GB"/>
-        </w:rPr>
-        <w:t xml:space="preserve"> </w:t>
-      </w:r>
-      <w:proofErr w:type="spellStart"/>
-      <w:r>
-        <w:rPr>
-          <w:rFonts w:ascii="Times New Roman" w:eastAsia="Times New Roman" w:hAnsi="Times New Roman" w:cs="Times New Roman"/>
-          <w:sz w:val="24"/>
-          <w:szCs w:val="24"/>
-          <w:lang w:val="en-GB"/>
-        </w:rPr>
-        <w:t>sieciowych</w:t>
-      </w:r>
-      <w:proofErr w:type="spellEnd"/>
-    </w:p>
-    <w:p>
-      <w:pPr>
-        <w:numPr>
-          <w:ilvl w:val="3"/>
-          <w:numId w:val="1"/>
-        </w:numPr>
-        <w:spacing w:before="100" w:beforeAutospacing="1" w:after="100" w:afterAutospacing="1" w:line="240" w:lineRule="auto"/>
-        <w:rPr>
-          <w:rFonts w:ascii="Times New Roman" w:eastAsia="Times New Roman" w:hAnsi="Times New Roman" w:cs="Times New Roman"/>
-          <w:sz w:val="24"/>
-          <w:szCs w:val="24"/>
-          <w:lang w:val="en-GB"/>
-        </w:rPr>
-      </w:pPr>
-      <w:proofErr w:type="spellStart"/>
-      <w:r>
-        <w:rPr>
-          <w:rFonts w:ascii="Times New Roman" w:eastAsia="Times New Roman" w:hAnsi="Times New Roman" w:cs="Times New Roman"/>
-          <w:sz w:val="24"/>
-          <w:szCs w:val="24"/>
-          <w:lang w:val="en-GB"/>
-        </w:rPr>
-        <w:t>automatyczna</w:t>
-      </w:r>
-      <w:proofErr w:type="spellEnd"/>
-      <w:r>
-        <w:rPr>
-          <w:rFonts w:ascii="Times New Roman" w:eastAsia="Times New Roman" w:hAnsi="Times New Roman" w:cs="Times New Roman"/>
-          <w:sz w:val="24"/>
-          <w:szCs w:val="24"/>
-          <w:lang w:val="en-GB"/>
-        </w:rPr>
-        <w:t xml:space="preserve"> </w:t>
-      </w:r>
-      <w:proofErr w:type="spellStart"/>
-      <w:r>
-        <w:rPr>
-          <w:rFonts w:ascii="Times New Roman" w:eastAsia="Times New Roman" w:hAnsi="Times New Roman" w:cs="Times New Roman"/>
-          <w:sz w:val="24"/>
-          <w:szCs w:val="24"/>
-          <w:lang w:val="en-GB"/>
-        </w:rPr>
-        <w:t>rejestracja</w:t>
-      </w:r>
-      <w:proofErr w:type="spellEnd"/>
-      <w:r>
-        <w:rPr>
-          <w:rFonts w:ascii="Times New Roman" w:eastAsia="Times New Roman" w:hAnsi="Times New Roman" w:cs="Times New Roman"/>
-          <w:sz w:val="24"/>
-          <w:szCs w:val="24"/>
-          <w:lang w:val="en-GB"/>
-        </w:rPr>
-        <w:t xml:space="preserve"> </w:t>
-      </w:r>
-      <w:proofErr w:type="spellStart"/>
-      <w:r>
-        <w:rPr>
-          <w:rFonts w:ascii="Times New Roman" w:eastAsia="Times New Roman" w:hAnsi="Times New Roman" w:cs="Times New Roman"/>
-          <w:sz w:val="24"/>
-          <w:szCs w:val="24"/>
-          <w:lang w:val="en-GB"/>
-        </w:rPr>
-        <w:t>agentów</w:t>
-      </w:r>
-      <w:proofErr w:type="spellEnd"/>
-    </w:p>
-    <w:p>
-      <w:pPr>
-        <w:numPr>
-          <w:ilvl w:val="3"/>
-          <w:numId w:val="1"/>
-        </w:numPr>
-        <w:spacing w:before="100" w:beforeAutospacing="1" w:after="100" w:afterAutospacing="1" w:line="240" w:lineRule="auto"/>
-        <w:rPr>
-          <w:rFonts w:ascii="Times New Roman" w:eastAsia="Times New Roman" w:hAnsi="Times New Roman" w:cs="Times New Roman"/>
-          <w:sz w:val="24"/>
-          <w:szCs w:val="24"/>
-          <w:lang w:val="pl-PL"/>
-        </w:rPr>
-      </w:pPr>
-      <w:r>
-        <w:rPr>
-          <w:rFonts w:ascii="Times New Roman" w:eastAsia="Times New Roman" w:hAnsi="Times New Roman" w:cs="Times New Roman"/>
-          <w:sz w:val="24"/>
-          <w:szCs w:val="24"/>
-          <w:lang w:val="pl-PL"/>
-        </w:rPr>
-        <w:t>wykrywanie systemów plików, interfejsów sieciowych i identyfikatorów OID SNMP</w:t>
-      </w:r>
-    </w:p>
-    <w:p>
-      <w:pPr>
-        <w:numPr>
-          <w:ilvl w:val="2"/>
-          <w:numId w:val="1"/>
-        </w:numPr>
-        <w:spacing w:before="100" w:beforeAutospacing="1" w:after="100" w:afterAutospacing="1" w:line="240" w:lineRule="auto"/>
-        <w:rPr>
-          <w:rFonts w:ascii="Times New Roman" w:eastAsia="Times New Roman" w:hAnsi="Times New Roman" w:cs="Times New Roman"/>
-          <w:sz w:val="24"/>
-          <w:szCs w:val="24"/>
-          <w:lang w:val="pl-PL"/>
-        </w:rPr>
-      </w:pPr>
-      <w:r>
-        <w:rPr>
-          <w:rFonts w:ascii="Times New Roman" w:eastAsia="Times New Roman" w:hAnsi="Times New Roman" w:cs="Times New Roman"/>
-          <w:b/>
-          <w:bCs/>
-          <w:sz w:val="24"/>
-          <w:szCs w:val="24"/>
-          <w:lang w:val="pl-PL"/>
-        </w:rPr>
-        <w:t>Szybki interfejs www</w:t>
-      </w:r>
-    </w:p>
-    <w:p>
-      <w:pPr>
-        <w:numPr>
-          <w:ilvl w:val="3"/>
-          <w:numId w:val="1"/>
-        </w:numPr>
-        <w:spacing w:before="100" w:beforeAutospacing="1" w:after="100" w:afterAutospacing="1" w:line="240" w:lineRule="auto"/>
-        <w:rPr>
-          <w:rFonts w:ascii="Times New Roman" w:eastAsia="Times New Roman" w:hAnsi="Times New Roman" w:cs="Times New Roman"/>
-          <w:sz w:val="24"/>
-          <w:szCs w:val="24"/>
-          <w:lang w:val="pl-PL"/>
-        </w:rPr>
-      </w:pPr>
-      <w:r>
-        <w:rPr>
-          <w:rFonts w:ascii="Times New Roman" w:eastAsia="Times New Roman" w:hAnsi="Times New Roman" w:cs="Times New Roman"/>
-          <w:sz w:val="24"/>
-          <w:szCs w:val="24"/>
-          <w:lang w:val="pl-PL"/>
-        </w:rPr>
-        <w:t>interfejs użytkownika bazujący na stronach www w PHP</w:t>
-      </w:r>
-    </w:p>
-    <w:p>
-      <w:pPr>
-        <w:numPr>
-          <w:ilvl w:val="3"/>
-          <w:numId w:val="1"/>
-        </w:numPr>
-        <w:spacing w:before="100" w:beforeAutospacing="1" w:after="100" w:afterAutospacing="1" w:line="240" w:lineRule="auto"/>
-        <w:rPr>
-          <w:rFonts w:ascii="Times New Roman" w:eastAsia="Times New Roman" w:hAnsi="Times New Roman" w:cs="Times New Roman"/>
-          <w:sz w:val="24"/>
-          <w:szCs w:val="24"/>
-          <w:lang w:val="en-GB"/>
-        </w:rPr>
-      </w:pPr>
-      <w:proofErr w:type="spellStart"/>
-      <w:r>
-        <w:rPr>
-          <w:rFonts w:ascii="Times New Roman" w:eastAsia="Times New Roman" w:hAnsi="Times New Roman" w:cs="Times New Roman"/>
-          <w:sz w:val="24"/>
-          <w:szCs w:val="24"/>
-          <w:lang w:val="en-GB"/>
-        </w:rPr>
-        <w:t>dostępny</w:t>
-      </w:r>
-      <w:proofErr w:type="spellEnd"/>
-      <w:r>
-        <w:rPr>
-          <w:rFonts w:ascii="Times New Roman" w:eastAsia="Times New Roman" w:hAnsi="Times New Roman" w:cs="Times New Roman"/>
-          <w:sz w:val="24"/>
-          <w:szCs w:val="24"/>
-          <w:lang w:val="en-GB"/>
-        </w:rPr>
-        <w:t xml:space="preserve"> z </w:t>
-      </w:r>
-      <w:proofErr w:type="spellStart"/>
-      <w:r>
-        <w:rPr>
-          <w:rFonts w:ascii="Times New Roman" w:eastAsia="Times New Roman" w:hAnsi="Times New Roman" w:cs="Times New Roman"/>
-          <w:sz w:val="24"/>
-          <w:szCs w:val="24"/>
-          <w:lang w:val="en-GB"/>
-        </w:rPr>
-        <w:t>dowolnej</w:t>
-      </w:r>
-      <w:proofErr w:type="spellEnd"/>
-      <w:r>
-        <w:rPr>
-          <w:rFonts w:ascii="Times New Roman" w:eastAsia="Times New Roman" w:hAnsi="Times New Roman" w:cs="Times New Roman"/>
-          <w:sz w:val="24"/>
-          <w:szCs w:val="24"/>
-          <w:lang w:val="en-GB"/>
-        </w:rPr>
-        <w:t xml:space="preserve"> </w:t>
-      </w:r>
-      <w:proofErr w:type="spellStart"/>
-      <w:r>
-        <w:rPr>
-          <w:rFonts w:ascii="Times New Roman" w:eastAsia="Times New Roman" w:hAnsi="Times New Roman" w:cs="Times New Roman"/>
-          <w:sz w:val="24"/>
-          <w:szCs w:val="24"/>
-          <w:lang w:val="en-GB"/>
-        </w:rPr>
-        <w:t>lokalizacji</w:t>
-      </w:r>
-      <w:proofErr w:type="spellEnd"/>
-    </w:p>
-    <w:p>
-      <w:pPr>
-        <w:numPr>
-          <w:ilvl w:val="3"/>
-          <w:numId w:val="1"/>
-        </w:numPr>
-        <w:spacing w:before="100" w:beforeAutospacing="1" w:after="100" w:afterAutospacing="1" w:line="240" w:lineRule="auto"/>
-        <w:rPr>
-          <w:rFonts w:ascii="Times New Roman" w:eastAsia="Times New Roman" w:hAnsi="Times New Roman" w:cs="Times New Roman"/>
-          <w:sz w:val="24"/>
-          <w:szCs w:val="24"/>
-          <w:lang w:val="en-GB"/>
-        </w:rPr>
-      </w:pPr>
-      <w:proofErr w:type="spellStart"/>
-      <w:r>
-        <w:rPr>
-          <w:rFonts w:ascii="Times New Roman" w:eastAsia="Times New Roman" w:hAnsi="Times New Roman" w:cs="Times New Roman"/>
-          <w:sz w:val="24"/>
-          <w:szCs w:val="24"/>
-          <w:lang w:val="en-GB"/>
-        </w:rPr>
-        <w:t>można</w:t>
-      </w:r>
-      <w:proofErr w:type="spellEnd"/>
-      <w:r>
-        <w:rPr>
-          <w:rFonts w:ascii="Times New Roman" w:eastAsia="Times New Roman" w:hAnsi="Times New Roman" w:cs="Times New Roman"/>
-          <w:sz w:val="24"/>
-          <w:szCs w:val="24"/>
-          <w:lang w:val="en-GB"/>
-        </w:rPr>
-        <w:t xml:space="preserve"> </w:t>
-      </w:r>
-      <w:proofErr w:type="spellStart"/>
-      <w:r>
-        <w:rPr>
-          <w:rFonts w:ascii="Times New Roman" w:eastAsia="Times New Roman" w:hAnsi="Times New Roman" w:cs="Times New Roman"/>
-          <w:sz w:val="24"/>
-          <w:szCs w:val="24"/>
-          <w:lang w:val="en-GB"/>
-        </w:rPr>
-        <w:t>zrobić</w:t>
-      </w:r>
-      <w:proofErr w:type="spellEnd"/>
-      <w:r>
-        <w:rPr>
-          <w:rFonts w:ascii="Times New Roman" w:eastAsia="Times New Roman" w:hAnsi="Times New Roman" w:cs="Times New Roman"/>
-          <w:sz w:val="24"/>
-          <w:szCs w:val="24"/>
-          <w:lang w:val="en-GB"/>
-        </w:rPr>
-        <w:t xml:space="preserve"> </w:t>
-      </w:r>
-      <w:proofErr w:type="spellStart"/>
-      <w:r>
-        <w:rPr>
-          <w:rFonts w:ascii="Times New Roman" w:eastAsia="Times New Roman" w:hAnsi="Times New Roman" w:cs="Times New Roman"/>
-          <w:sz w:val="24"/>
-          <w:szCs w:val="24"/>
-          <w:lang w:val="en-GB"/>
-        </w:rPr>
-        <w:t>nim</w:t>
-      </w:r>
-      <w:proofErr w:type="spellEnd"/>
-      <w:r>
-        <w:rPr>
-          <w:rFonts w:ascii="Times New Roman" w:eastAsia="Times New Roman" w:hAnsi="Times New Roman" w:cs="Times New Roman"/>
-          <w:sz w:val="24"/>
-          <w:szCs w:val="24"/>
-          <w:lang w:val="en-GB"/>
-        </w:rPr>
-        <w:t xml:space="preserve"> </w:t>
-      </w:r>
-      <w:proofErr w:type="spellStart"/>
-      <w:r>
-        <w:rPr>
-          <w:rFonts w:ascii="Times New Roman" w:eastAsia="Times New Roman" w:hAnsi="Times New Roman" w:cs="Times New Roman"/>
-          <w:sz w:val="24"/>
-          <w:szCs w:val="24"/>
-          <w:lang w:val="en-GB"/>
-        </w:rPr>
-        <w:t>wszystko</w:t>
-      </w:r>
-      <w:proofErr w:type="spellEnd"/>
-    </w:p>
-    <w:p>
-      <w:pPr>
-        <w:numPr>
-          <w:ilvl w:val="3"/>
-          <w:numId w:val="1"/>
-        </w:numPr>
-        <w:spacing w:before="100" w:beforeAutospacing="1" w:after="100" w:afterAutospacing="1" w:line="240" w:lineRule="auto"/>
-        <w:rPr>
-          <w:rFonts w:ascii="Times New Roman" w:eastAsia="Times New Roman" w:hAnsi="Times New Roman" w:cs="Times New Roman"/>
-          <w:sz w:val="24"/>
-          <w:szCs w:val="24"/>
-          <w:lang w:val="en-GB"/>
-        </w:rPr>
-      </w:pPr>
-      <w:proofErr w:type="spellStart"/>
-      <w:r>
-        <w:rPr>
-          <w:rFonts w:ascii="Times New Roman" w:eastAsia="Times New Roman" w:hAnsi="Times New Roman" w:cs="Times New Roman"/>
-          <w:sz w:val="24"/>
-          <w:szCs w:val="24"/>
-          <w:lang w:val="en-GB"/>
-        </w:rPr>
-        <w:t>logi</w:t>
-      </w:r>
-      <w:proofErr w:type="spellEnd"/>
-      <w:r>
-        <w:rPr>
-          <w:rFonts w:ascii="Times New Roman" w:eastAsia="Times New Roman" w:hAnsi="Times New Roman" w:cs="Times New Roman"/>
-          <w:sz w:val="24"/>
-          <w:szCs w:val="24"/>
-          <w:lang w:val="en-GB"/>
-        </w:rPr>
-        <w:t xml:space="preserve"> </w:t>
-      </w:r>
-      <w:proofErr w:type="spellStart"/>
-      <w:r>
-        <w:rPr>
-          <w:rFonts w:ascii="Times New Roman" w:eastAsia="Times New Roman" w:hAnsi="Times New Roman" w:cs="Times New Roman"/>
-          <w:sz w:val="24"/>
-          <w:szCs w:val="24"/>
-          <w:lang w:val="en-GB"/>
-        </w:rPr>
-        <w:t>audytu</w:t>
-      </w:r>
-      <w:proofErr w:type="spellEnd"/>
-    </w:p>
-    <w:p>
-      <w:pPr>
-        <w:numPr>
-          <w:ilvl w:val="2"/>
-          <w:numId w:val="1"/>
-        </w:numPr>
-        <w:spacing w:before="100" w:beforeAutospacing="1" w:after="100" w:afterAutospacing="1" w:line="240" w:lineRule="auto"/>
-        <w:rPr>
-          <w:rFonts w:ascii="Times New Roman" w:eastAsia="Times New Roman" w:hAnsi="Times New Roman" w:cs="Times New Roman"/>
-          <w:b/>
-          <w:bCs/>
-          <w:sz w:val="24"/>
-          <w:szCs w:val="24"/>
-          <w:lang w:val="en-GB"/>
-        </w:rPr>
-      </w:pPr>
-      <w:r>
-        <w:rPr>
-          <w:rFonts w:ascii="Times New Roman" w:eastAsia="Times New Roman" w:hAnsi="Times New Roman" w:cs="Times New Roman"/>
-          <w:b/>
-          <w:bCs/>
-          <w:sz w:val="24"/>
-          <w:szCs w:val="24"/>
-          <w:lang w:val="en-GB"/>
-        </w:rPr>
-        <w:t>API Zabbix</w:t>
-      </w:r>
-    </w:p>
-    <w:p>
-      <w:pPr>
-        <w:numPr>
-          <w:ilvl w:val="3"/>
-          <w:numId w:val="1"/>
-        </w:numPr>
-        <w:spacing w:before="100" w:beforeAutospacing="1" w:after="100" w:afterAutospacing="1" w:line="240" w:lineRule="auto"/>
-        <w:rPr>
-          <w:rFonts w:ascii="Times New Roman" w:eastAsia="Times New Roman" w:hAnsi="Times New Roman" w:cs="Times New Roman"/>
-          <w:b/>
-          <w:bCs/>
-          <w:sz w:val="24"/>
-          <w:szCs w:val="24"/>
-          <w:lang w:val="pl-PL"/>
-        </w:rPr>
-      </w:pPr>
-      <w:r>
-        <w:t>API Zabbix udostępnia interfejs programowy Zabbixa do masowej manipulacji, integracji z oprogramowaniem firm trzecich oraz innych celów</w:t>
-      </w:r>
-    </w:p>
-    <w:p>
-      <w:pPr>
-        <w:numPr>
-          <w:ilvl w:val="2"/>
-          <w:numId w:val="1"/>
-        </w:numPr>
-        <w:spacing w:before="100" w:beforeAutospacing="1" w:after="100" w:afterAutospacing="1" w:line="240" w:lineRule="auto"/>
-        <w:rPr>
-          <w:rFonts w:ascii="Times New Roman" w:eastAsia="Times New Roman" w:hAnsi="Times New Roman" w:cs="Times New Roman"/>
-          <w:b/>
-          <w:bCs/>
-          <w:sz w:val="24"/>
-          <w:szCs w:val="24"/>
-          <w:lang w:val="pl-PL"/>
-        </w:rPr>
-      </w:pPr>
-      <w:r>
-        <w:rPr>
-          <w:rFonts w:ascii="Times New Roman" w:eastAsia="Times New Roman" w:hAnsi="Times New Roman" w:cs="Times New Roman"/>
-          <w:b/>
-          <w:bCs/>
-          <w:sz w:val="24"/>
-          <w:szCs w:val="24"/>
-          <w:lang w:val="pl-PL"/>
-        </w:rPr>
-        <w:t>System usprawnień</w:t>
-      </w:r>
-    </w:p>
-    <w:p>
-      <w:pPr>
-        <w:numPr>
-          <w:ilvl w:val="3"/>
-          <w:numId w:val="1"/>
-        </w:numPr>
-        <w:spacing w:before="100" w:beforeAutospacing="1" w:after="100" w:afterAutospacing="1" w:line="240" w:lineRule="auto"/>
-        <w:rPr>
-          <w:rFonts w:ascii="Times New Roman" w:eastAsia="Times New Roman" w:hAnsi="Times New Roman" w:cs="Times New Roman"/>
-          <w:sz w:val="24"/>
-          <w:szCs w:val="24"/>
-          <w:lang w:val="en-GB"/>
-        </w:rPr>
-      </w:pPr>
-      <w:proofErr w:type="spellStart"/>
-      <w:r>
-        <w:rPr>
-          <w:rFonts w:ascii="Times New Roman" w:eastAsia="Times New Roman" w:hAnsi="Times New Roman" w:cs="Times New Roman"/>
-          <w:sz w:val="24"/>
-          <w:szCs w:val="24"/>
-          <w:lang w:val="en-GB"/>
-        </w:rPr>
-        <w:t>bezpieczna</w:t>
-      </w:r>
-      <w:proofErr w:type="spellEnd"/>
-      <w:r>
-        <w:rPr>
-          <w:rFonts w:ascii="Times New Roman" w:eastAsia="Times New Roman" w:hAnsi="Times New Roman" w:cs="Times New Roman"/>
-          <w:sz w:val="24"/>
-          <w:szCs w:val="24"/>
-          <w:lang w:val="en-GB"/>
-        </w:rPr>
-        <w:t xml:space="preserve"> </w:t>
-      </w:r>
-      <w:proofErr w:type="spellStart"/>
-      <w:r>
-        <w:rPr>
-          <w:rFonts w:ascii="Times New Roman" w:eastAsia="Times New Roman" w:hAnsi="Times New Roman" w:cs="Times New Roman"/>
-          <w:sz w:val="24"/>
-          <w:szCs w:val="24"/>
-          <w:lang w:val="en-GB"/>
-        </w:rPr>
-        <w:t>autoryzacja</w:t>
-      </w:r>
-      <w:proofErr w:type="spellEnd"/>
-      <w:r>
-        <w:rPr>
-          <w:rFonts w:ascii="Times New Roman" w:eastAsia="Times New Roman" w:hAnsi="Times New Roman" w:cs="Times New Roman"/>
-          <w:sz w:val="24"/>
-          <w:szCs w:val="24"/>
-          <w:lang w:val="en-GB"/>
-        </w:rPr>
-        <w:t xml:space="preserve"> </w:t>
-      </w:r>
-      <w:proofErr w:type="spellStart"/>
-      <w:r>
-        <w:rPr>
-          <w:rFonts w:ascii="Times New Roman" w:eastAsia="Times New Roman" w:hAnsi="Times New Roman" w:cs="Times New Roman"/>
-          <w:sz w:val="24"/>
-          <w:szCs w:val="24"/>
-          <w:lang w:val="en-GB"/>
-        </w:rPr>
-        <w:t>użytkowników</w:t>
-      </w:r>
-      <w:proofErr w:type="spellEnd"/>
-    </w:p>
-    <w:p>
-      <w:pPr>
-        <w:numPr>
-          <w:ilvl w:val="3"/>
-          <w:numId w:val="1"/>
-        </w:numPr>
-        <w:spacing w:before="100" w:beforeAutospacing="1" w:after="100" w:afterAutospacing="1" w:line="240" w:lineRule="auto"/>
-        <w:rPr>
-          <w:rFonts w:ascii="Times New Roman" w:eastAsia="Times New Roman" w:hAnsi="Times New Roman" w:cs="Times New Roman"/>
-          <w:sz w:val="24"/>
-          <w:szCs w:val="24"/>
-          <w:lang w:val="pl-PL"/>
-        </w:rPr>
-      </w:pPr>
-      <w:r>
-        <w:rPr>
-          <w:rFonts w:ascii="Times New Roman" w:eastAsia="Times New Roman" w:hAnsi="Times New Roman" w:cs="Times New Roman"/>
-          <w:sz w:val="24"/>
-          <w:szCs w:val="24"/>
-          <w:lang w:val="pl-PL"/>
-        </w:rPr>
-        <w:t>niektórzy użytkownicy mogą być ograniczeni do niektórych widoków</w:t>
-      </w:r>
-    </w:p>
-    <w:p>
-      <w:pPr>
-        <w:numPr>
-          <w:ilvl w:val="2"/>
-          <w:numId w:val="1"/>
-        </w:numPr>
-        <w:spacing w:before="100" w:beforeAutospacing="1" w:after="100" w:afterAutospacing="1" w:line="240" w:lineRule="auto"/>
-        <w:rPr>
-          <w:rFonts w:ascii="Times New Roman" w:eastAsia="Times New Roman" w:hAnsi="Times New Roman" w:cs="Times New Roman"/>
-          <w:b/>
-          <w:bCs/>
-          <w:sz w:val="24"/>
-          <w:szCs w:val="24"/>
-          <w:lang w:val="pl-PL"/>
-        </w:rPr>
-      </w:pPr>
-      <w:r>
-        <w:rPr>
-          <w:rFonts w:ascii="Times New Roman" w:eastAsia="Times New Roman" w:hAnsi="Times New Roman" w:cs="Times New Roman"/>
-          <w:b/>
-          <w:bCs/>
-          <w:sz w:val="24"/>
-          <w:szCs w:val="24"/>
-          <w:lang w:val="pl-PL"/>
-        </w:rPr>
-        <w:t>W pełni wyposażony i łątwo rozszerzalny agent</w:t>
-      </w:r>
-    </w:p>
-    <w:p>
-      <w:pPr>
-        <w:numPr>
-          <w:ilvl w:val="3"/>
-          <w:numId w:val="1"/>
-        </w:numPr>
-        <w:spacing w:before="100" w:beforeAutospacing="1" w:after="100" w:afterAutospacing="1" w:line="240" w:lineRule="auto"/>
-        <w:rPr>
-          <w:rFonts w:ascii="Times New Roman" w:eastAsia="Times New Roman" w:hAnsi="Times New Roman" w:cs="Times New Roman"/>
-          <w:sz w:val="24"/>
-          <w:szCs w:val="24"/>
-          <w:lang w:val="en-GB"/>
-        </w:rPr>
-      </w:pPr>
-      <w:proofErr w:type="spellStart"/>
-      <w:r>
-        <w:rPr>
-          <w:rFonts w:ascii="Times New Roman" w:eastAsia="Times New Roman" w:hAnsi="Times New Roman" w:cs="Times New Roman"/>
-          <w:sz w:val="24"/>
-          <w:szCs w:val="24"/>
-          <w:lang w:val="en-GB"/>
-        </w:rPr>
-        <w:t>zainstalowany</w:t>
-      </w:r>
-      <w:proofErr w:type="spellEnd"/>
-      <w:r>
-        <w:rPr>
-          <w:rFonts w:ascii="Times New Roman" w:eastAsia="Times New Roman" w:hAnsi="Times New Roman" w:cs="Times New Roman"/>
-          <w:sz w:val="24"/>
-          <w:szCs w:val="24"/>
-          <w:lang w:val="en-GB"/>
-        </w:rPr>
-        <w:t xml:space="preserve"> </w:t>
-      </w:r>
-      <w:proofErr w:type="spellStart"/>
-      <w:r>
-        <w:rPr>
-          <w:rFonts w:ascii="Times New Roman" w:eastAsia="Times New Roman" w:hAnsi="Times New Roman" w:cs="Times New Roman"/>
-          <w:sz w:val="24"/>
-          <w:szCs w:val="24"/>
-          <w:lang w:val="en-GB"/>
-        </w:rPr>
-        <w:t>na</w:t>
-      </w:r>
-      <w:proofErr w:type="spellEnd"/>
-      <w:r>
-        <w:rPr>
-          <w:rFonts w:ascii="Times New Roman" w:eastAsia="Times New Roman" w:hAnsi="Times New Roman" w:cs="Times New Roman"/>
-          <w:sz w:val="24"/>
-          <w:szCs w:val="24"/>
-          <w:lang w:val="en-GB"/>
-        </w:rPr>
-        <w:t xml:space="preserve"> </w:t>
-      </w:r>
-      <w:proofErr w:type="spellStart"/>
-      <w:r>
-        <w:rPr>
-          <w:rFonts w:ascii="Times New Roman" w:eastAsia="Times New Roman" w:hAnsi="Times New Roman" w:cs="Times New Roman"/>
-          <w:sz w:val="24"/>
-          <w:szCs w:val="24"/>
-          <w:lang w:val="en-GB"/>
-        </w:rPr>
-        <w:t>monitorowanych</w:t>
-      </w:r>
-      <w:proofErr w:type="spellEnd"/>
-      <w:r>
-        <w:rPr>
-          <w:rFonts w:ascii="Times New Roman" w:eastAsia="Times New Roman" w:hAnsi="Times New Roman" w:cs="Times New Roman"/>
-          <w:sz w:val="24"/>
-          <w:szCs w:val="24"/>
-          <w:lang w:val="en-GB"/>
-        </w:rPr>
-        <w:t xml:space="preserve"> </w:t>
-      </w:r>
-      <w:proofErr w:type="spellStart"/>
-      <w:r>
-        <w:rPr>
-          <w:rFonts w:ascii="Times New Roman" w:eastAsia="Times New Roman" w:hAnsi="Times New Roman" w:cs="Times New Roman"/>
-          <w:sz w:val="24"/>
-          <w:szCs w:val="24"/>
-          <w:lang w:val="en-GB"/>
-        </w:rPr>
-        <w:t>urządzeniach</w:t>
-      </w:r>
-      <w:proofErr w:type="spellEnd"/>
-    </w:p>
-    <w:p>
-      <w:pPr>
-        <w:numPr>
-          <w:ilvl w:val="3"/>
-          <w:numId w:val="1"/>
-        </w:numPr>
-        <w:spacing w:before="100" w:beforeAutospacing="1" w:after="100" w:afterAutospacing="1" w:line="240" w:lineRule="auto"/>
-        <w:rPr>
-          <w:rFonts w:ascii="Times New Roman" w:eastAsia="Times New Roman" w:hAnsi="Times New Roman" w:cs="Times New Roman"/>
-          <w:sz w:val="24"/>
-          <w:szCs w:val="24"/>
-          <w:lang w:val="pl-PL"/>
-        </w:rPr>
-      </w:pPr>
-      <w:r>
-        <w:rPr>
-          <w:rFonts w:ascii="Times New Roman" w:eastAsia="Times New Roman" w:hAnsi="Times New Roman" w:cs="Times New Roman"/>
-          <w:sz w:val="24"/>
-          <w:szCs w:val="24"/>
-          <w:lang w:val="pl-PL"/>
-        </w:rPr>
-        <w:t>może działać zarówno na systemie Linux jak i na Window</w:t>
-      </w:r>
-      <w:r>
-        <w:rPr>
-          <w:rFonts w:ascii="Times New Roman" w:eastAsia="Times New Roman" w:hAnsi="Times New Roman" w:cs="Times New Roman"/>
-          <w:sz w:val="24"/>
-          <w:szCs w:val="24"/>
-          <w:lang w:val="pl-PL"/>
-        </w:rPr>
-        <w:t>s</w:t>
-      </w:r>
+          <w:lang w:val="pl-PL"/>
+        </w:rPr>
+      </w:pPr>
+      <w:r>
+        <w:rPr>
+          <w:b/>
+          <w:lang w:val="pl-PL"/>
+        </w:rPr>
+        <w:lastRenderedPageBreak/>
+        <w:t>Jak uzyskać kwalifikowany podpis elekt</w:t>
+      </w:r>
+      <w:bookmarkStart w:id="0" w:name="_GoBack"/>
+      <w:bookmarkEnd w:id="0"/>
+      <w:r>
+        <w:rPr>
+          <w:b/>
+          <w:lang w:val="pl-PL"/>
+        </w:rPr>
+        <w:t>roniczny?</w:t>
+      </w:r>
+    </w:p>
+    <w:p>
+      <w:pPr>
+        <w:rPr>
+          <w:lang w:val="pl-PL"/>
+        </w:rPr>
+      </w:pPr>
+      <w:r>
+        <w:rPr>
+          <w:lang w:val="pl-PL"/>
+        </w:rPr>
+        <w:t>Kwalifikowany podpis elektroniczny jest narzędziem komercyjnym, można go kupić u certyfikowanych dostawców, nadzorowanych przez Ministerstwo Cyfryzacji. Listę dostawców można znaleźć na stronie Narodowego Centrum Certyfikacji (NCCert).</w:t>
+      </w:r>
+    </w:p>
+    <w:p>
+      <w:pPr>
+        <w:rPr>
+          <w:lang w:val="pl-PL"/>
+        </w:rPr>
+      </w:pPr>
+    </w:p>
+    <w:p>
+      <w:pPr>
+        <w:rPr>
+          <w:lang w:val="pl-PL"/>
+        </w:rPr>
+      </w:pPr>
+      <w:r>
+        <w:rPr>
+          <w:lang w:val="pl-PL"/>
+        </w:rPr>
+        <w:t>Wysokość opłaty ustalana jest przez podmioty oferujące podpis elektroniczny - cena zależy od długości ważności certyfikatu (rok lub dwa lata) oraz rodzaju urządzenia do składania podpisu elektronicznego (czytnik kart USB, token USB lub PCMCIA).</w:t>
+      </w:r>
+    </w:p>
+    <w:p>
+      <w:pPr>
+        <w:rPr>
+          <w:lang w:val="pl-PL"/>
+        </w:rPr>
+      </w:pPr>
+    </w:p>
+    <w:p>
+      <w:pPr>
+        <w:rPr>
+          <w:b/>
+          <w:lang w:val="pl-PL"/>
+        </w:rPr>
+      </w:pPr>
+      <w:r>
+        <w:rPr>
+          <w:b/>
+          <w:lang w:val="pl-PL"/>
+        </w:rPr>
+        <w:t>Kupując kwalifikowany podpis elektroniczny, należy:</w:t>
+      </w:r>
+    </w:p>
+    <w:p>
+      <w:pPr>
+        <w:rPr>
+          <w:lang w:val="pl-PL"/>
+        </w:rPr>
+      </w:pPr>
+    </w:p>
+    <w:p>
+      <w:pPr>
+        <w:pStyle w:val="Akapitzlist"/>
+        <w:numPr>
+          <w:ilvl w:val="0"/>
+          <w:numId w:val="12"/>
+        </w:numPr>
+        <w:spacing w:line="240" w:lineRule="auto"/>
+        <w:rPr>
+          <w:lang w:val="pl-PL"/>
+        </w:rPr>
+      </w:pPr>
+      <w:r>
+        <w:rPr>
+          <w:lang w:val="pl-PL"/>
+        </w:rPr>
+        <w:t>podpisać z dostawcą tzw. umowę subskrypcyjną - jej warunki określa kodeks postępowania certyfikacyjnego lub polityka certyfikacji,</w:t>
+      </w:r>
+    </w:p>
+    <w:p>
+      <w:pPr>
+        <w:spacing w:line="240" w:lineRule="auto"/>
+        <w:rPr>
+          <w:lang w:val="pl-PL"/>
+        </w:rPr>
+      </w:pPr>
+    </w:p>
+    <w:p>
+      <w:pPr>
+        <w:pStyle w:val="Akapitzlist"/>
+        <w:numPr>
+          <w:ilvl w:val="0"/>
+          <w:numId w:val="12"/>
+        </w:numPr>
+        <w:spacing w:line="240" w:lineRule="auto"/>
+        <w:rPr>
+          <w:lang w:val="pl-PL"/>
+        </w:rPr>
+      </w:pPr>
+      <w:r>
+        <w:rPr>
+          <w:lang w:val="pl-PL"/>
+        </w:rPr>
+        <w:t>stawić się osobiście w centrum certyfikacji z dokumentem tożsamości - aby dostawca mógł potwierdzić tożsamość kupującego,</w:t>
+      </w:r>
+    </w:p>
+    <w:p>
+      <w:pPr>
+        <w:spacing w:line="240" w:lineRule="auto"/>
+        <w:rPr>
+          <w:lang w:val="pl-PL"/>
+        </w:rPr>
+      </w:pPr>
+    </w:p>
+    <w:p>
+      <w:pPr>
+        <w:pStyle w:val="Akapitzlist"/>
+        <w:numPr>
+          <w:ilvl w:val="0"/>
+          <w:numId w:val="12"/>
+        </w:numPr>
+        <w:spacing w:line="240" w:lineRule="auto"/>
+        <w:rPr>
+          <w:lang w:val="pl-PL"/>
+        </w:rPr>
+      </w:pPr>
+      <w:r>
+        <w:rPr>
+          <w:lang w:val="pl-PL"/>
+        </w:rPr>
+        <w:t>zainstalować otrzymane oprogramowanie.</w:t>
+      </w:r>
+    </w:p>
+    <w:p>
+      <w:pPr>
+        <w:pStyle w:val="Akapitzlist"/>
+        <w:rPr>
+          <w:lang w:val="pl-PL"/>
+        </w:rPr>
+      </w:pPr>
+    </w:p>
+    <w:p>
+      <w:pPr>
+        <w:rPr>
+          <w:b/>
+          <w:lang w:val="pl-PL"/>
+        </w:rPr>
+      </w:pPr>
+      <w:r>
+        <w:rPr>
+          <w:b/>
+          <w:lang w:val="pl-PL"/>
+        </w:rPr>
+        <w:t>Jak podpisać dokument podpisem elektronicznym?</w:t>
+      </w:r>
+    </w:p>
+    <w:p>
+      <w:pPr>
+        <w:rPr>
+          <w:lang w:val="pl-PL"/>
+        </w:rPr>
+      </w:pPr>
+    </w:p>
+    <w:p>
+      <w:pPr>
+        <w:rPr>
+          <w:lang w:val="pl-PL"/>
+        </w:rPr>
+      </w:pPr>
+      <w:r>
+        <w:rPr>
+          <w:lang w:val="pl-PL"/>
+        </w:rPr>
+        <w:t>Gdy już zakupimy zestaw do podpisu elektronicznego (oprogramowanie, kartę kryptograficzną i czytnik kart)  u jednego z certyfikowanych dostawców, w pierwszym kroku należy zainstalować otrzymane oprogramowanie na komputerze.</w:t>
+      </w:r>
+    </w:p>
+    <w:p>
+      <w:pPr>
+        <w:rPr>
+          <w:lang w:val="pl-PL"/>
+        </w:rPr>
+      </w:pPr>
+      <w:r>
+        <w:rPr>
+          <w:lang w:val="pl-PL"/>
+        </w:rPr>
+        <w:t>Następnie należy włożyć kartę do czytnika kart oraz uruchomić oprogramowanie.</w:t>
+      </w:r>
+    </w:p>
+    <w:p>
+      <w:pPr>
+        <w:rPr>
+          <w:lang w:val="pl-PL"/>
+        </w:rPr>
+      </w:pPr>
+      <w:r>
+        <w:rPr>
+          <w:lang w:val="pl-PL"/>
+        </w:rPr>
+        <w:t>Kolejnym krokiem jest użycie przycisku “podpisz” oraz wybór dokumentu do podpisania z komputera.</w:t>
+      </w:r>
+    </w:p>
+    <w:p>
+      <w:pPr>
+        <w:rPr>
+          <w:lang w:val="pl-PL"/>
+        </w:rPr>
+      </w:pPr>
+      <w:r>
+        <w:rPr>
+          <w:lang w:val="pl-PL"/>
+        </w:rPr>
+        <w:t>Po wybraniu odpowiednich dokumentów wystarczy wpisać PIN w żądane miejsce.</w:t>
+      </w:r>
+    </w:p>
+    <w:p>
+      <w:pPr>
+        <w:rPr>
+          <w:lang w:val="pl-PL"/>
+        </w:rPr>
+      </w:pPr>
+    </w:p>
+    <w:p>
+      <w:pPr>
+        <w:rPr>
+          <w:b/>
+          <w:lang w:val="pl-PL"/>
+        </w:rPr>
+      </w:pPr>
+      <w:r>
+        <w:rPr>
+          <w:b/>
+          <w:lang w:val="pl-PL"/>
+        </w:rPr>
+        <w:t>Jakie sprawy można załatwić z wykorzystaniem podpisu elektronicznego?</w:t>
+      </w:r>
+    </w:p>
+    <w:p>
+      <w:pPr>
+        <w:rPr>
+          <w:lang w:val="pl-PL"/>
+        </w:rPr>
+      </w:pPr>
+    </w:p>
+    <w:p>
+      <w:pPr>
+        <w:rPr>
+          <w:lang w:val="pl-PL"/>
+        </w:rPr>
+      </w:pPr>
+      <w:r>
+        <w:rPr>
+          <w:lang w:val="pl-PL"/>
+        </w:rPr>
+        <w:t>Wykorzystując bezpieczny podpis elektroniczny, można podpisać plik dokumentów, np.:</w:t>
+      </w:r>
+    </w:p>
+    <w:p>
+      <w:pPr>
+        <w:rPr>
+          <w:lang w:val="pl-PL"/>
+        </w:rPr>
+      </w:pPr>
+    </w:p>
+    <w:p>
+      <w:pPr>
+        <w:pStyle w:val="Akapitzlist"/>
+        <w:numPr>
+          <w:ilvl w:val="0"/>
+          <w:numId w:val="13"/>
+        </w:numPr>
+        <w:spacing w:line="240" w:lineRule="auto"/>
+        <w:rPr>
+          <w:lang w:val="pl-PL"/>
+        </w:rPr>
+      </w:pPr>
+      <w:r>
+        <w:rPr>
+          <w:lang w:val="pl-PL"/>
+        </w:rPr>
+        <w:t>faktury elektroniczne,</w:t>
+      </w:r>
+    </w:p>
+    <w:p>
+      <w:pPr>
+        <w:spacing w:line="240" w:lineRule="auto"/>
+        <w:rPr>
+          <w:lang w:val="pl-PL"/>
+        </w:rPr>
+      </w:pPr>
+    </w:p>
+    <w:p>
+      <w:pPr>
+        <w:pStyle w:val="Akapitzlist"/>
+        <w:numPr>
+          <w:ilvl w:val="0"/>
+          <w:numId w:val="13"/>
+        </w:numPr>
+        <w:spacing w:line="240" w:lineRule="auto"/>
+        <w:rPr>
+          <w:lang w:val="pl-PL"/>
+        </w:rPr>
+      </w:pPr>
+      <w:r>
+        <w:rPr>
+          <w:lang w:val="pl-PL"/>
+        </w:rPr>
+        <w:t>umowy handlowe,</w:t>
+      </w:r>
+    </w:p>
+    <w:p>
+      <w:pPr>
+        <w:spacing w:line="240" w:lineRule="auto"/>
+        <w:rPr>
+          <w:lang w:val="pl-PL"/>
+        </w:rPr>
+      </w:pPr>
+    </w:p>
+    <w:p>
+      <w:pPr>
+        <w:pStyle w:val="Akapitzlist"/>
+        <w:numPr>
+          <w:ilvl w:val="0"/>
+          <w:numId w:val="13"/>
+        </w:numPr>
+        <w:spacing w:line="240" w:lineRule="auto"/>
+        <w:rPr>
+          <w:lang w:val="pl-PL"/>
+        </w:rPr>
+      </w:pPr>
+      <w:r>
+        <w:rPr>
+          <w:lang w:val="pl-PL"/>
+        </w:rPr>
+        <w:t>zarejestrować działalność gospodarczą,</w:t>
+      </w:r>
+    </w:p>
+    <w:p>
+      <w:pPr>
+        <w:spacing w:line="240" w:lineRule="auto"/>
+        <w:rPr>
+          <w:lang w:val="pl-PL"/>
+        </w:rPr>
+      </w:pPr>
+    </w:p>
+    <w:p>
+      <w:pPr>
+        <w:pStyle w:val="Akapitzlist"/>
+        <w:numPr>
+          <w:ilvl w:val="0"/>
+          <w:numId w:val="13"/>
+        </w:numPr>
+        <w:spacing w:line="240" w:lineRule="auto"/>
+        <w:rPr>
+          <w:lang w:val="pl-PL"/>
+        </w:rPr>
+      </w:pPr>
+      <w:r>
+        <w:rPr>
+          <w:lang w:val="pl-PL"/>
+        </w:rPr>
+        <w:t>pisma procesowe w sądowym postępowaniu upominawczym,</w:t>
+      </w:r>
+    </w:p>
+    <w:p>
+      <w:pPr>
+        <w:spacing w:line="240" w:lineRule="auto"/>
+        <w:rPr>
+          <w:lang w:val="pl-PL"/>
+        </w:rPr>
+      </w:pPr>
+    </w:p>
+    <w:p>
+      <w:pPr>
+        <w:pStyle w:val="Akapitzlist"/>
+        <w:numPr>
+          <w:ilvl w:val="0"/>
+          <w:numId w:val="13"/>
+        </w:numPr>
+        <w:spacing w:line="240" w:lineRule="auto"/>
+        <w:rPr>
+          <w:lang w:val="pl-PL"/>
+        </w:rPr>
+      </w:pPr>
+      <w:r>
+        <w:rPr>
+          <w:lang w:val="pl-PL"/>
+        </w:rPr>
+        <w:t>e-deklaracje podatkowe,</w:t>
+      </w:r>
+    </w:p>
+    <w:p>
+      <w:pPr>
+        <w:rPr>
+          <w:lang w:val="pl-PL"/>
+        </w:rPr>
+      </w:pPr>
+    </w:p>
+    <w:p>
+      <w:pPr>
+        <w:rPr>
+          <w:lang w:val="pl-PL"/>
+        </w:rPr>
+      </w:pPr>
     </w:p>
     <w:sectPr>
       <w:pgSz w:w="11909" w:h="16834"/>
@@ -2093,7 +1976,7 @@
 </file>
 
 <file path=word/endnotes.xml><?xml version="1.0" encoding="utf-8"?>
-<w:endnotes xmlns:wpc="http://schemas.microsoft.com/office/word/2010/wordprocessingCanvas" xmlns:cx="http://schemas.microsoft.com/office/drawing/2014/chartex" xmlns:cx1="http://schemas.microsoft.com/office/drawing/2015/9/8/chartex" xmlns:cx2="http://schemas.microsoft.com/office/drawing/2015/10/21/chartex" xmlns:cx3="http://schemas.microsoft.com/office/drawing/2016/5/9/chartex" xmlns:cx4="http://schemas.microsoft.com/office/drawing/2016/5/10/chartex" xmlns:cx5="http://schemas.microsoft.com/office/drawing/2016/5/11/chartex" xmlns:cx6="http://schemas.microsoft.com/office/drawing/2016/5/12/chartex" xmlns:cx7="http://schemas.microsoft.com/office/drawing/2016/5/13/chartex" xmlns:cx8="http://schemas.microsoft.com/office/drawing/2016/5/14/chartex" xmlns:mc="http://schemas.openxmlformats.org/markup-compatibility/2006" xmlns:aink="http://schemas.microsoft.com/office/drawing/2016/ink" xmlns:am3d="http://schemas.microsoft.com/office/drawing/2017/model3d" xmlns:o="urn:schemas-microsoft-com:office:office" xmlns:r="http://schemas.openxmlformats.org/officeDocument/2006/relationships" xmlns:m="http://schemas.openxmlformats.org/officeDocument/2006/math" xmlns:v="urn:schemas-microsoft-com:vml" xmlns:wp14="http://schemas.microsoft.com/office/word/2010/wordprocessingDrawing" xmlns:wp="http://schemas.openxmlformats.org/drawingml/2006/wordprocessingDrawing" xmlns:w10="urn:schemas-microsoft-com:office:word" xmlns:w="http://schemas.openxmlformats.org/wordprocessingml/2006/main" xmlns:w14="http://schemas.microsoft.com/office/word/2010/wordml" xmlns:w15="http://schemas.microsoft.com/office/word/2012/wordml" xmlns:w16cex="http://schemas.microsoft.com/office/word/2018/wordml/cex" xmlns:w16cid="http://schemas.microsoft.com/office/word/2016/wordml/cid" xmlns:w16="http://schemas.microsoft.com/office/word/2018/wordml" xmlns:w16se="http://schemas.microsoft.com/office/word/2015/wordml/symex" xmlns:wpg="http://schemas.microsoft.com/office/word/2010/wordprocessingGroup" xmlns:wpi="http://schemas.microsoft.com/office/word/2010/wordprocessingInk" xmlns:wne="http://schemas.microsoft.com/office/word/2006/wordml" xmlns:wps="http://schemas.microsoft.com/office/word/2010/wordprocessingShape" mc:Ignorable="w14 w15 w16se w16cid w16 w16cex wp14">
+<w:endnotes xmlns:wpc="http://schemas.microsoft.com/office/word/2010/wordprocessingCanvas" xmlns:cx="http://schemas.microsoft.com/office/drawing/2014/chartex" xmlns:cx1="http://schemas.microsoft.com/office/drawing/2015/9/8/chartex" xmlns:mc="http://schemas.openxmlformats.org/markup-compatibility/2006" xmlns:o="urn:schemas-microsoft-com:office:office" xmlns:r="http://schemas.openxmlformats.org/officeDocument/2006/relationships" xmlns:m="http://schemas.openxmlformats.org/officeDocument/2006/math" xmlns:v="urn:schemas-microsoft-com:vml" xmlns:wp14="http://schemas.microsoft.com/office/word/2010/wordprocessingDrawing" xmlns:wp="http://schemas.openxmlformats.org/drawingml/2006/wordprocessingDrawing" xmlns:w10="urn:schemas-microsoft-com:office:word" xmlns:w="http://schemas.openxmlformats.org/wordprocessingml/2006/main" xmlns:w14="http://schemas.microsoft.com/office/word/2010/wordml" xmlns:w15="http://schemas.microsoft.com/office/word/2012/wordml" xmlns:w16se="http://schemas.microsoft.com/office/word/2015/wordml/symex" xmlns:wpg="http://schemas.microsoft.com/office/word/2010/wordprocessingGroup" xmlns:wpi="http://schemas.microsoft.com/office/word/2010/wordprocessingInk" xmlns:wne="http://schemas.microsoft.com/office/word/2006/wordml" xmlns:wps="http://schemas.microsoft.com/office/word/2010/wordprocessingShape" mc:Ignorable="w14 w15 w16se wp14">
   <w:endnote w:type="separator" w:id="-1">
     <w:p>
       <w:pPr>
@@ -2118,7 +2001,7 @@
 </file>
 
 <file path=word/footnotes.xml><?xml version="1.0" encoding="utf-8"?>
-<w:footnotes xmlns:wpc="http://schemas.microsoft.com/office/word/2010/wordprocessingCanvas" xmlns:cx="http://schemas.microsoft.com/office/drawing/2014/chartex" xmlns:cx1="http://schemas.microsoft.com/office/drawing/2015/9/8/chartex" xmlns:cx2="http://schemas.microsoft.com/office/drawing/2015/10/21/chartex" xmlns:cx3="http://schemas.microsoft.com/office/drawing/2016/5/9/chartex" xmlns:cx4="http://schemas.microsoft.com/office/drawing/2016/5/10/chartex" xmlns:cx5="http://schemas.microsoft.com/office/drawing/2016/5/11/chartex" xmlns:cx6="http://schemas.microsoft.com/office/drawing/2016/5/12/chartex" xmlns:cx7="http://schemas.microsoft.com/office/drawing/2016/5/13/chartex" xmlns:cx8="http://schemas.microsoft.com/office/drawing/2016/5/14/chartex" xmlns:mc="http://schemas.openxmlformats.org/markup-compatibility/2006" xmlns:aink="http://schemas.microsoft.com/office/drawing/2016/ink" xmlns:am3d="http://schemas.microsoft.com/office/drawing/2017/model3d" xmlns:o="urn:schemas-microsoft-com:office:office" xmlns:r="http://schemas.openxmlformats.org/officeDocument/2006/relationships" xmlns:m="http://schemas.openxmlformats.org/officeDocument/2006/math" xmlns:v="urn:schemas-microsoft-com:vml" xmlns:wp14="http://schemas.microsoft.com/office/word/2010/wordprocessingDrawing" xmlns:wp="http://schemas.openxmlformats.org/drawingml/2006/wordprocessingDrawing" xmlns:w10="urn:schemas-microsoft-com:office:word" xmlns:w="http://schemas.openxmlformats.org/wordprocessingml/2006/main" xmlns:w14="http://schemas.microsoft.com/office/word/2010/wordml" xmlns:w15="http://schemas.microsoft.com/office/word/2012/wordml" xmlns:w16cex="http://schemas.microsoft.com/office/word/2018/wordml/cex" xmlns:w16cid="http://schemas.microsoft.com/office/word/2016/wordml/cid" xmlns:w16="http://schemas.microsoft.com/office/word/2018/wordml" xmlns:w16se="http://schemas.microsoft.com/office/word/2015/wordml/symex" xmlns:wpg="http://schemas.microsoft.com/office/word/2010/wordprocessingGroup" xmlns:wpi="http://schemas.microsoft.com/office/word/2010/wordprocessingInk" xmlns:wne="http://schemas.microsoft.com/office/word/2006/wordml" xmlns:wps="http://schemas.microsoft.com/office/word/2010/wordprocessingShape" mc:Ignorable="w14 w15 w16se w16cid w16 w16cex wp14">
+<w:footnotes xmlns:wpc="http://schemas.microsoft.com/office/word/2010/wordprocessingCanvas" xmlns:cx="http://schemas.microsoft.com/office/drawing/2014/chartex" xmlns:cx1="http://schemas.microsoft.com/office/drawing/2015/9/8/chartex" xmlns:mc="http://schemas.openxmlformats.org/markup-compatibility/2006" xmlns:o="urn:schemas-microsoft-com:office:office" xmlns:r="http://schemas.openxmlformats.org/officeDocument/2006/relationships" xmlns:m="http://schemas.openxmlformats.org/officeDocument/2006/math" xmlns:v="urn:schemas-microsoft-com:vml" xmlns:wp14="http://schemas.microsoft.com/office/word/2010/wordprocessingDrawing" xmlns:wp="http://schemas.openxmlformats.org/drawingml/2006/wordprocessingDrawing" xmlns:w10="urn:schemas-microsoft-com:office:word" xmlns:w="http://schemas.openxmlformats.org/wordprocessingml/2006/main" xmlns:w14="http://schemas.microsoft.com/office/word/2010/wordml" xmlns:w15="http://schemas.microsoft.com/office/word/2012/wordml" xmlns:w16se="http://schemas.microsoft.com/office/word/2015/wordml/symex" xmlns:wpg="http://schemas.microsoft.com/office/word/2010/wordprocessingGroup" xmlns:wpi="http://schemas.microsoft.com/office/word/2010/wordprocessingInk" xmlns:wne="http://schemas.microsoft.com/office/word/2006/wordml" xmlns:wps="http://schemas.microsoft.com/office/word/2010/wordprocessingShape" mc:Ignorable="w14 w15 w16se wp14">
   <w:footnote w:type="separator" w:id="-1">
     <w:p>
       <w:pPr>
@@ -2143,7 +2026,7 @@
 </file>
 
 <file path=word/numbering.xml><?xml version="1.0" encoding="utf-8"?>
-<w:numbering xmlns:wpc="http://schemas.microsoft.com/office/word/2010/wordprocessingCanvas" xmlns:cx="http://schemas.microsoft.com/office/drawing/2014/chartex" xmlns:cx1="http://schemas.microsoft.com/office/drawing/2015/9/8/chartex" xmlns:cx2="http://schemas.microsoft.com/office/drawing/2015/10/21/chartex" xmlns:cx3="http://schemas.microsoft.com/office/drawing/2016/5/9/chartex" xmlns:cx4="http://schemas.microsoft.com/office/drawing/2016/5/10/chartex" xmlns:cx5="http://schemas.microsoft.com/office/drawing/2016/5/11/chartex" xmlns:cx6="http://schemas.microsoft.com/office/drawing/2016/5/12/chartex" xmlns:cx7="http://schemas.microsoft.com/office/drawing/2016/5/13/chartex" xmlns:cx8="http://schemas.microsoft.com/office/drawing/2016/5/14/chartex" xmlns:mc="http://schemas.openxmlformats.org/markup-compatibility/2006" xmlns:aink="http://schemas.microsoft.com/office/drawing/2016/ink" xmlns:am3d="http://schemas.microsoft.com/office/drawing/2017/model3d" xmlns:o="urn:schemas-microsoft-com:office:office" xmlns:r="http://schemas.openxmlformats.org/officeDocument/2006/relationships" xmlns:m="http://schemas.openxmlformats.org/officeDocument/2006/math" xmlns:v="urn:schemas-microsoft-com:vml" xmlns:wp14="http://schemas.microsoft.com/office/word/2010/wordprocessingDrawing" xmlns:wp="http://schemas.openxmlformats.org/drawingml/2006/wordprocessingDrawing" xmlns:w10="urn:schemas-microsoft-com:office:word" xmlns:w="http://schemas.openxmlformats.org/wordprocessingml/2006/main" xmlns:w14="http://schemas.microsoft.com/office/word/2010/wordml" xmlns:w15="http://schemas.microsoft.com/office/word/2012/wordml" xmlns:w16cex="http://schemas.microsoft.com/office/word/2018/wordml/cex" xmlns:w16cid="http://schemas.microsoft.com/office/word/2016/wordml/cid" xmlns:w16="http://schemas.microsoft.com/office/word/2018/wordml" xmlns:w16se="http://schemas.microsoft.com/office/word/2015/wordml/symex" xmlns:wpg="http://schemas.microsoft.com/office/word/2010/wordprocessingGroup" xmlns:wpi="http://schemas.microsoft.com/office/word/2010/wordprocessingInk" xmlns:wne="http://schemas.microsoft.com/office/word/2006/wordml" xmlns:wps="http://schemas.microsoft.com/office/word/2010/wordprocessingShape" mc:Ignorable="w14 w15 w16se w16cid w16 w16cex wp14">
+<w:numbering xmlns:wpc="http://schemas.microsoft.com/office/word/2010/wordprocessingCanvas" xmlns:cx="http://schemas.microsoft.com/office/drawing/2014/chartex" xmlns:cx1="http://schemas.microsoft.com/office/drawing/2015/9/8/chartex" xmlns:mc="http://schemas.openxmlformats.org/markup-compatibility/2006" xmlns:o="urn:schemas-microsoft-com:office:office" xmlns:r="http://schemas.openxmlformats.org/officeDocument/2006/relationships" xmlns:m="http://schemas.openxmlformats.org/officeDocument/2006/math" xmlns:v="urn:schemas-microsoft-com:vml" xmlns:wp14="http://schemas.microsoft.com/office/word/2010/wordprocessingDrawing" xmlns:wp="http://schemas.openxmlformats.org/drawingml/2006/wordprocessingDrawing" xmlns:w10="urn:schemas-microsoft-com:office:word" xmlns:w="http://schemas.openxmlformats.org/wordprocessingml/2006/main" xmlns:w14="http://schemas.microsoft.com/office/word/2010/wordml" xmlns:w15="http://schemas.microsoft.com/office/word/2012/wordml" xmlns:w16se="http://schemas.microsoft.com/office/word/2015/wordml/symex" xmlns:wpg="http://schemas.microsoft.com/office/word/2010/wordprocessingGroup" xmlns:wpi="http://schemas.microsoft.com/office/word/2010/wordprocessingInk" xmlns:wne="http://schemas.microsoft.com/office/word/2006/wordml" xmlns:wps="http://schemas.microsoft.com/office/word/2010/wordprocessingShape" mc:Ignorable="w14 w15 w16se wp14">
   <w:abstractNum w:abstractNumId="0" w15:restartNumberingAfterBreak="0">
     <w:nsid w:val="017C14F6"/>
     <w:multiLevelType w:val="multilevel"/>
@@ -2294,6 +2177,119 @@
     </w:lvl>
   </w:abstractNum>
   <w:abstractNum w:abstractNumId="1" w15:restartNumberingAfterBreak="0">
+    <w:nsid w:val="10D86E44"/>
+    <w:multiLevelType w:val="hybridMultilevel"/>
+    <w:tmpl w:val="D2CC7CF0"/>
+    <w:lvl w:ilvl="0" w:tplc="04090001">
+      <w:start w:val="1"/>
+      <w:numFmt w:val="bullet"/>
+      <w:lvlText w:val=""/>
+      <w:lvlJc w:val="left"/>
+      <w:pPr>
+        <w:ind w:left="720" w:hanging="360"/>
+      </w:pPr>
+      <w:rPr>
+        <w:rFonts w:ascii="Symbol" w:hAnsi="Symbol" w:hint="default"/>
+      </w:rPr>
+    </w:lvl>
+    <w:lvl w:ilvl="1" w:tplc="04090003" w:tentative="1">
+      <w:start w:val="1"/>
+      <w:numFmt w:val="bullet"/>
+      <w:lvlText w:val="o"/>
+      <w:lvlJc w:val="left"/>
+      <w:pPr>
+        <w:ind w:left="1440" w:hanging="360"/>
+      </w:pPr>
+      <w:rPr>
+        <w:rFonts w:ascii="Courier New" w:hAnsi="Courier New" w:cs="Courier New" w:hint="default"/>
+      </w:rPr>
+    </w:lvl>
+    <w:lvl w:ilvl="2" w:tplc="04090005" w:tentative="1">
+      <w:start w:val="1"/>
+      <w:numFmt w:val="bullet"/>
+      <w:lvlText w:val=""/>
+      <w:lvlJc w:val="left"/>
+      <w:pPr>
+        <w:ind w:left="2160" w:hanging="360"/>
+      </w:pPr>
+      <w:rPr>
+        <w:rFonts w:ascii="Wingdings" w:hAnsi="Wingdings" w:hint="default"/>
+      </w:rPr>
+    </w:lvl>
+    <w:lvl w:ilvl="3" w:tplc="04090001" w:tentative="1">
+      <w:start w:val="1"/>
+      <w:numFmt w:val="bullet"/>
+      <w:lvlText w:val=""/>
+      <w:lvlJc w:val="left"/>
+      <w:pPr>
+        <w:ind w:left="2880" w:hanging="360"/>
+      </w:pPr>
+      <w:rPr>
+        <w:rFonts w:ascii="Symbol" w:hAnsi="Symbol" w:hint="default"/>
+      </w:rPr>
+    </w:lvl>
+    <w:lvl w:ilvl="4" w:tplc="04090003" w:tentative="1">
+      <w:start w:val="1"/>
+      <w:numFmt w:val="bullet"/>
+      <w:lvlText w:val="o"/>
+      <w:lvlJc w:val="left"/>
+      <w:pPr>
+        <w:ind w:left="3600" w:hanging="360"/>
+      </w:pPr>
+      <w:rPr>
+        <w:rFonts w:ascii="Courier New" w:hAnsi="Courier New" w:cs="Courier New" w:hint="default"/>
+      </w:rPr>
+    </w:lvl>
+    <w:lvl w:ilvl="5" w:tplc="04090005" w:tentative="1">
+      <w:start w:val="1"/>
+      <w:numFmt w:val="bullet"/>
+      <w:lvlText w:val=""/>
+      <w:lvlJc w:val="left"/>
+      <w:pPr>
+        <w:ind w:left="4320" w:hanging="360"/>
+      </w:pPr>
+      <w:rPr>
+        <w:rFonts w:ascii="Wingdings" w:hAnsi="Wingdings" w:hint="default"/>
+      </w:rPr>
+    </w:lvl>
+    <w:lvl w:ilvl="6" w:tplc="04090001" w:tentative="1">
+      <w:start w:val="1"/>
+      <w:numFmt w:val="bullet"/>
+      <w:lvlText w:val=""/>
+      <w:lvlJc w:val="left"/>
+      <w:pPr>
+        <w:ind w:left="5040" w:hanging="360"/>
+      </w:pPr>
+      <w:rPr>
+        <w:rFonts w:ascii="Symbol" w:hAnsi="Symbol" w:hint="default"/>
+      </w:rPr>
+    </w:lvl>
+    <w:lvl w:ilvl="7" w:tplc="04090003" w:tentative="1">
+      <w:start w:val="1"/>
+      <w:numFmt w:val="bullet"/>
+      <w:lvlText w:val="o"/>
+      <w:lvlJc w:val="left"/>
+      <w:pPr>
+        <w:ind w:left="5760" w:hanging="360"/>
+      </w:pPr>
+      <w:rPr>
+        <w:rFonts w:ascii="Courier New" w:hAnsi="Courier New" w:cs="Courier New" w:hint="default"/>
+      </w:rPr>
+    </w:lvl>
+    <w:lvl w:ilvl="8" w:tplc="04090005" w:tentative="1">
+      <w:start w:val="1"/>
+      <w:numFmt w:val="bullet"/>
+      <w:lvlText w:val=""/>
+      <w:lvlJc w:val="left"/>
+      <w:pPr>
+        <w:ind w:left="6480" w:hanging="360"/>
+      </w:pPr>
+      <w:rPr>
+        <w:rFonts w:ascii="Wingdings" w:hAnsi="Wingdings" w:hint="default"/>
+      </w:rPr>
+    </w:lvl>
+  </w:abstractNum>
+  <w:abstractNum w:abstractNumId="2" w15:restartNumberingAfterBreak="0">
     <w:nsid w:val="143B4A48"/>
     <w:multiLevelType w:val="hybridMultilevel"/>
     <w:tmpl w:val="D7CC38F6"/>
@@ -2406,7 +2402,7 @@
       </w:rPr>
     </w:lvl>
   </w:abstractNum>
-  <w:abstractNum w:abstractNumId="2" w15:restartNumberingAfterBreak="0">
+  <w:abstractNum w:abstractNumId="3" w15:restartNumberingAfterBreak="0">
     <w:nsid w:val="16625A6C"/>
     <w:multiLevelType w:val="multilevel"/>
     <w:tmpl w:val="7160E69C"/>
@@ -2555,7 +2551,7 @@
       </w:rPr>
     </w:lvl>
   </w:abstractNum>
-  <w:abstractNum w:abstractNumId="3" w15:restartNumberingAfterBreak="0">
+  <w:abstractNum w:abstractNumId="4" w15:restartNumberingAfterBreak="0">
     <w:nsid w:val="1FF95375"/>
     <w:multiLevelType w:val="multilevel"/>
     <w:tmpl w:val="DF8C7A6C"/>
@@ -2704,7 +2700,7 @@
       </w:rPr>
     </w:lvl>
   </w:abstractNum>
-  <w:abstractNum w:abstractNumId="4" w15:restartNumberingAfterBreak="0">
+  <w:abstractNum w:abstractNumId="5" w15:restartNumberingAfterBreak="0">
     <w:nsid w:val="21225A55"/>
     <w:multiLevelType w:val="multilevel"/>
     <w:tmpl w:val="544C4094"/>
@@ -2817,7 +2813,7 @@
       </w:rPr>
     </w:lvl>
   </w:abstractNum>
-  <w:abstractNum w:abstractNumId="5" w15:restartNumberingAfterBreak="0">
+  <w:abstractNum w:abstractNumId="6" w15:restartNumberingAfterBreak="0">
     <w:nsid w:val="27ED714A"/>
     <w:multiLevelType w:val="hybridMultilevel"/>
     <w:tmpl w:val="FF70095A"/>
@@ -2930,7 +2926,7 @@
       </w:rPr>
     </w:lvl>
   </w:abstractNum>
-  <w:abstractNum w:abstractNumId="6" w15:restartNumberingAfterBreak="0">
+  <w:abstractNum w:abstractNumId="7" w15:restartNumberingAfterBreak="0">
     <w:nsid w:val="54370CC8"/>
     <w:multiLevelType w:val="multilevel"/>
     <w:tmpl w:val="F9FE2A78"/>
@@ -3079,7 +3075,7 @@
       </w:rPr>
     </w:lvl>
   </w:abstractNum>
-  <w:abstractNum w:abstractNumId="7" w15:restartNumberingAfterBreak="0">
+  <w:abstractNum w:abstractNumId="8" w15:restartNumberingAfterBreak="0">
     <w:nsid w:val="56332F7A"/>
     <w:multiLevelType w:val="multilevel"/>
     <w:tmpl w:val="393E7AE0"/>
@@ -3228,7 +3224,7 @@
       </w:rPr>
     </w:lvl>
   </w:abstractNum>
-  <w:abstractNum w:abstractNumId="8" w15:restartNumberingAfterBreak="0">
+  <w:abstractNum w:abstractNumId="9" w15:restartNumberingAfterBreak="0">
     <w:nsid w:val="638D5BAB"/>
     <w:multiLevelType w:val="multilevel"/>
     <w:tmpl w:val="16948B56"/>
@@ -3377,7 +3373,7 @@
       </w:rPr>
     </w:lvl>
   </w:abstractNum>
-  <w:abstractNum w:abstractNumId="9" w15:restartNumberingAfterBreak="0">
+  <w:abstractNum w:abstractNumId="10" w15:restartNumberingAfterBreak="0">
     <w:nsid w:val="650C438D"/>
     <w:multiLevelType w:val="multilevel"/>
     <w:tmpl w:val="80E445AC"/>
@@ -3490,7 +3486,120 @@
       </w:rPr>
     </w:lvl>
   </w:abstractNum>
-  <w:abstractNum w:abstractNumId="10" w15:restartNumberingAfterBreak="0">
+  <w:abstractNum w:abstractNumId="11" w15:restartNumberingAfterBreak="0">
+    <w:nsid w:val="6E753B8E"/>
+    <w:multiLevelType w:val="hybridMultilevel"/>
+    <w:tmpl w:val="E6B069B4"/>
+    <w:lvl w:ilvl="0" w:tplc="04090001">
+      <w:start w:val="1"/>
+      <w:numFmt w:val="bullet"/>
+      <w:lvlText w:val=""/>
+      <w:lvlJc w:val="left"/>
+      <w:pPr>
+        <w:ind w:left="720" w:hanging="360"/>
+      </w:pPr>
+      <w:rPr>
+        <w:rFonts w:ascii="Symbol" w:hAnsi="Symbol" w:hint="default"/>
+      </w:rPr>
+    </w:lvl>
+    <w:lvl w:ilvl="1" w:tplc="04090003" w:tentative="1">
+      <w:start w:val="1"/>
+      <w:numFmt w:val="bullet"/>
+      <w:lvlText w:val="o"/>
+      <w:lvlJc w:val="left"/>
+      <w:pPr>
+        <w:ind w:left="1440" w:hanging="360"/>
+      </w:pPr>
+      <w:rPr>
+        <w:rFonts w:ascii="Courier New" w:hAnsi="Courier New" w:cs="Courier New" w:hint="default"/>
+      </w:rPr>
+    </w:lvl>
+    <w:lvl w:ilvl="2" w:tplc="04090005" w:tentative="1">
+      <w:start w:val="1"/>
+      <w:numFmt w:val="bullet"/>
+      <w:lvlText w:val=""/>
+      <w:lvlJc w:val="left"/>
+      <w:pPr>
+        <w:ind w:left="2160" w:hanging="360"/>
+      </w:pPr>
+      <w:rPr>
+        <w:rFonts w:ascii="Wingdings" w:hAnsi="Wingdings" w:hint="default"/>
+      </w:rPr>
+    </w:lvl>
+    <w:lvl w:ilvl="3" w:tplc="04090001" w:tentative="1">
+      <w:start w:val="1"/>
+      <w:numFmt w:val="bullet"/>
+      <w:lvlText w:val=""/>
+      <w:lvlJc w:val="left"/>
+      <w:pPr>
+        <w:ind w:left="2880" w:hanging="360"/>
+      </w:pPr>
+      <w:rPr>
+        <w:rFonts w:ascii="Symbol" w:hAnsi="Symbol" w:hint="default"/>
+      </w:rPr>
+    </w:lvl>
+    <w:lvl w:ilvl="4" w:tplc="04090003" w:tentative="1">
+      <w:start w:val="1"/>
+      <w:numFmt w:val="bullet"/>
+      <w:lvlText w:val="o"/>
+      <w:lvlJc w:val="left"/>
+      <w:pPr>
+        <w:ind w:left="3600" w:hanging="360"/>
+      </w:pPr>
+      <w:rPr>
+        <w:rFonts w:ascii="Courier New" w:hAnsi="Courier New" w:cs="Courier New" w:hint="default"/>
+      </w:rPr>
+    </w:lvl>
+    <w:lvl w:ilvl="5" w:tplc="04090005" w:tentative="1">
+      <w:start w:val="1"/>
+      <w:numFmt w:val="bullet"/>
+      <w:lvlText w:val=""/>
+      <w:lvlJc w:val="left"/>
+      <w:pPr>
+        <w:ind w:left="4320" w:hanging="360"/>
+      </w:pPr>
+      <w:rPr>
+        <w:rFonts w:ascii="Wingdings" w:hAnsi="Wingdings" w:hint="default"/>
+      </w:rPr>
+    </w:lvl>
+    <w:lvl w:ilvl="6" w:tplc="04090001" w:tentative="1">
+      <w:start w:val="1"/>
+      <w:numFmt w:val="bullet"/>
+      <w:lvlText w:val=""/>
+      <w:lvlJc w:val="left"/>
+      <w:pPr>
+        <w:ind w:left="5040" w:hanging="360"/>
+      </w:pPr>
+      <w:rPr>
+        <w:rFonts w:ascii="Symbol" w:hAnsi="Symbol" w:hint="default"/>
+      </w:rPr>
+    </w:lvl>
+    <w:lvl w:ilvl="7" w:tplc="04090003" w:tentative="1">
+      <w:start w:val="1"/>
+      <w:numFmt w:val="bullet"/>
+      <w:lvlText w:val="o"/>
+      <w:lvlJc w:val="left"/>
+      <w:pPr>
+        <w:ind w:left="5760" w:hanging="360"/>
+      </w:pPr>
+      <w:rPr>
+        <w:rFonts w:ascii="Courier New" w:hAnsi="Courier New" w:cs="Courier New" w:hint="default"/>
+      </w:rPr>
+    </w:lvl>
+    <w:lvl w:ilvl="8" w:tplc="04090005" w:tentative="1">
+      <w:start w:val="1"/>
+      <w:numFmt w:val="bullet"/>
+      <w:lvlText w:val=""/>
+      <w:lvlJc w:val="left"/>
+      <w:pPr>
+        <w:ind w:left="6480" w:hanging="360"/>
+      </w:pPr>
+      <w:rPr>
+        <w:rFonts w:ascii="Wingdings" w:hAnsi="Wingdings" w:hint="default"/>
+      </w:rPr>
+    </w:lvl>
+  </w:abstractNum>
+  <w:abstractNum w:abstractNumId="12" w15:restartNumberingAfterBreak="0">
     <w:nsid w:val="745B146D"/>
     <w:multiLevelType w:val="multilevel"/>
     <w:tmpl w:val="88DAB170"/>
@@ -3640,43 +3749,49 @@
     </w:lvl>
   </w:abstractNum>
   <w:num w:numId="1">
+    <w:abstractNumId w:val="10"/>
+  </w:num>
+  <w:num w:numId="2">
+    <w:abstractNumId w:val="5"/>
+  </w:num>
+  <w:num w:numId="3">
+    <w:abstractNumId w:val="2"/>
+  </w:num>
+  <w:num w:numId="4">
+    <w:abstractNumId w:val="6"/>
+  </w:num>
+  <w:num w:numId="5">
+    <w:abstractNumId w:val="8"/>
+  </w:num>
+  <w:num w:numId="6">
+    <w:abstractNumId w:val="3"/>
+  </w:num>
+  <w:num w:numId="7">
     <w:abstractNumId w:val="9"/>
   </w:num>
-  <w:num w:numId="2">
-    <w:abstractNumId w:val="4"/>
+  <w:num w:numId="8">
+    <w:abstractNumId w:val="12"/>
   </w:num>
-  <w:num w:numId="3">
-    <w:abstractNumId w:val="1"/>
-  </w:num>
-  <w:num w:numId="4">
-    <w:abstractNumId w:val="5"/>
-  </w:num>
-  <w:num w:numId="5">
+  <w:num w:numId="9">
     <w:abstractNumId w:val="7"/>
   </w:num>
-  <w:num w:numId="6">
-    <w:abstractNumId w:val="2"/>
-  </w:num>
-  <w:num w:numId="7">
-    <w:abstractNumId w:val="8"/>
-  </w:num>
-  <w:num w:numId="8">
-    <w:abstractNumId w:val="10"/>
-  </w:num>
-  <w:num w:numId="9">
-    <w:abstractNumId w:val="6"/>
-  </w:num>
   <w:num w:numId="10">
-    <w:abstractNumId w:val="3"/>
+    <w:abstractNumId w:val="4"/>
   </w:num>
   <w:num w:numId="11">
     <w:abstractNumId w:val="0"/>
+  </w:num>
+  <w:num w:numId="12">
+    <w:abstractNumId w:val="1"/>
+  </w:num>
+  <w:num w:numId="13">
+    <w:abstractNumId w:val="11"/>
   </w:num>
 </w:numbering>
 </file>
 
 <file path=word/styles.xml><?xml version="1.0" encoding="utf-8"?>
-<w:styles xmlns:mc="http://schemas.openxmlformats.org/markup-compatibility/2006" xmlns:r="http://schemas.openxmlformats.org/officeDocument/2006/relationships" xmlns:w="http://schemas.openxmlformats.org/wordprocessingml/2006/main" xmlns:w14="http://schemas.microsoft.com/office/word/2010/wordml" xmlns:w15="http://schemas.microsoft.com/office/word/2012/wordml" xmlns:w16cex="http://schemas.microsoft.com/office/word/2018/wordml/cex" xmlns:w16cid="http://schemas.microsoft.com/office/word/2016/wordml/cid" xmlns:w16="http://schemas.microsoft.com/office/word/2018/wordml" xmlns:w16se="http://schemas.microsoft.com/office/word/2015/wordml/symex" mc:Ignorable="w14 w15 w16se w16cid w16 w16cex">
+<w:styles xmlns:mc="http://schemas.openxmlformats.org/markup-compatibility/2006" xmlns:r="http://schemas.openxmlformats.org/officeDocument/2006/relationships" xmlns:w="http://schemas.openxmlformats.org/wordprocessingml/2006/main" xmlns:w14="http://schemas.microsoft.com/office/word/2010/wordml" xmlns:w15="http://schemas.microsoft.com/office/word/2012/wordml" xmlns:w16se="http://schemas.microsoft.com/office/word/2015/wordml/symex" mc:Ignorable="w14 w15 w16se">
   <w:docDefaults>
     <w:rPrDefault>
       <w:rPr>
@@ -3692,7 +3807,7 @@
       </w:pPr>
     </w:pPrDefault>
   </w:docDefaults>
-  <w:latentStyles w:defLockedState="0" w:defUIPriority="99" w:defSemiHidden="0" w:defUnhideWhenUsed="0" w:defQFormat="0" w:count="376">
+  <w:latentStyles w:defLockedState="0" w:defUIPriority="99" w:defSemiHidden="0" w:defUnhideWhenUsed="0" w:defQFormat="0" w:count="371">
     <w:lsdException w:name="Normal" w:uiPriority="0" w:qFormat="1"/>
     <w:lsdException w:name="heading 1" w:uiPriority="9" w:qFormat="1"/>
     <w:lsdException w:name="heading 2" w:semiHidden="1" w:uiPriority="9" w:unhideWhenUsed="1" w:qFormat="1"/>
@@ -4064,20 +4179,15 @@
     <w:lsdException w:name="List Table 5 Dark Accent 6" w:uiPriority="50"/>
     <w:lsdException w:name="List Table 6 Colorful Accent 6" w:uiPriority="51"/>
     <w:lsdException w:name="List Table 7 Colorful Accent 6" w:uiPriority="52"/>
-    <w:lsdException w:name="Mention" w:semiHidden="1" w:unhideWhenUsed="1"/>
-    <w:lsdException w:name="Smart Hyperlink" w:semiHidden="1" w:unhideWhenUsed="1"/>
-    <w:lsdException w:name="Hashtag" w:semiHidden="1" w:unhideWhenUsed="1"/>
-    <w:lsdException w:name="Unresolved Mention" w:semiHidden="1" w:unhideWhenUsed="1"/>
-    <w:lsdException w:name="Smart Link" w:semiHidden="1" w:unhideWhenUsed="1"/>
   </w:latentStyles>
-  <w:style w:type="paragraph" w:default="1" w:styleId="Normal">
+  <w:style w:type="paragraph" w:default="1" w:styleId="Normalny">
     <w:name w:val="Normal"/>
     <w:qFormat/>
   </w:style>
-  <w:style w:type="paragraph" w:styleId="Heading1">
+  <w:style w:type="paragraph" w:styleId="Nagwek1">
     <w:name w:val="heading 1"/>
-    <w:basedOn w:val="Normal"/>
-    <w:next w:val="Normal"/>
+    <w:basedOn w:val="Normalny"/>
+    <w:next w:val="Normalny"/>
     <w:uiPriority w:val="9"/>
     <w:qFormat/>
     <w:pPr>
@@ -4091,10 +4201,10 @@
       <w:szCs w:val="40"/>
     </w:rPr>
   </w:style>
-  <w:style w:type="paragraph" w:styleId="Heading2">
+  <w:style w:type="paragraph" w:styleId="Nagwek2">
     <w:name w:val="heading 2"/>
-    <w:basedOn w:val="Normal"/>
-    <w:next w:val="Normal"/>
+    <w:basedOn w:val="Normalny"/>
+    <w:next w:val="Normalny"/>
     <w:uiPriority w:val="9"/>
     <w:semiHidden/>
     <w:unhideWhenUsed/>
@@ -4110,10 +4220,10 @@
       <w:szCs w:val="32"/>
     </w:rPr>
   </w:style>
-  <w:style w:type="paragraph" w:styleId="Heading3">
+  <w:style w:type="paragraph" w:styleId="Nagwek3">
     <w:name w:val="heading 3"/>
-    <w:basedOn w:val="Normal"/>
-    <w:next w:val="Normal"/>
+    <w:basedOn w:val="Normalny"/>
+    <w:next w:val="Normalny"/>
     <w:uiPriority w:val="9"/>
     <w:semiHidden/>
     <w:unhideWhenUsed/>
@@ -4130,10 +4240,10 @@
       <w:szCs w:val="28"/>
     </w:rPr>
   </w:style>
-  <w:style w:type="paragraph" w:styleId="Heading4">
+  <w:style w:type="paragraph" w:styleId="Nagwek4">
     <w:name w:val="heading 4"/>
-    <w:basedOn w:val="Normal"/>
-    <w:next w:val="Normal"/>
+    <w:basedOn w:val="Normalny"/>
+    <w:next w:val="Normalny"/>
     <w:uiPriority w:val="9"/>
     <w:semiHidden/>
     <w:unhideWhenUsed/>
@@ -4150,10 +4260,10 @@
       <w:szCs w:val="24"/>
     </w:rPr>
   </w:style>
-  <w:style w:type="paragraph" w:styleId="Heading5">
+  <w:style w:type="paragraph" w:styleId="Nagwek5">
     <w:name w:val="heading 5"/>
-    <w:basedOn w:val="Normal"/>
-    <w:next w:val="Normal"/>
+    <w:basedOn w:val="Normalny"/>
+    <w:next w:val="Normalny"/>
     <w:uiPriority w:val="9"/>
     <w:semiHidden/>
     <w:unhideWhenUsed/>
@@ -4168,10 +4278,10 @@
       <w:color w:val="666666"/>
     </w:rPr>
   </w:style>
-  <w:style w:type="paragraph" w:styleId="Heading6">
+  <w:style w:type="paragraph" w:styleId="Nagwek6">
     <w:name w:val="heading 6"/>
-    <w:basedOn w:val="Normal"/>
-    <w:next w:val="Normal"/>
+    <w:basedOn w:val="Normalny"/>
+    <w:next w:val="Normalny"/>
     <w:uiPriority w:val="9"/>
     <w:semiHidden/>
     <w:unhideWhenUsed/>
@@ -4187,12 +4297,13 @@
       <w:color w:val="666666"/>
     </w:rPr>
   </w:style>
-  <w:style w:type="character" w:default="1" w:styleId="DefaultParagraphFont">
+  <w:style w:type="character" w:default="1" w:styleId="Domylnaczcionkaakapitu">
     <w:name w:val="Default Paragraph Font"/>
     <w:uiPriority w:val="1"/>
+    <w:semiHidden/>
     <w:unhideWhenUsed/>
   </w:style>
-  <w:style w:type="table" w:default="1" w:styleId="TableNormal">
+  <w:style w:type="table" w:default="1" w:styleId="Standardowy">
     <w:name w:val="Normal Table"/>
     <w:uiPriority w:val="99"/>
     <w:semiHidden/>
@@ -4207,16 +4318,16 @@
       </w:tblCellMar>
     </w:tblPr>
   </w:style>
-  <w:style w:type="numbering" w:default="1" w:styleId="NoList">
+  <w:style w:type="numbering" w:default="1" w:styleId="Bezlisty">
     <w:name w:val="No List"/>
     <w:uiPriority w:val="99"/>
     <w:semiHidden/>
     <w:unhideWhenUsed/>
   </w:style>
-  <w:style w:type="paragraph" w:styleId="Title">
+  <w:style w:type="paragraph" w:styleId="Tytu">
     <w:name w:val="Title"/>
-    <w:basedOn w:val="Normal"/>
-    <w:next w:val="Normal"/>
+    <w:basedOn w:val="Normalny"/>
+    <w:next w:val="Normalny"/>
     <w:uiPriority w:val="10"/>
     <w:qFormat/>
     <w:pPr>
@@ -4229,10 +4340,10 @@
       <w:szCs w:val="52"/>
     </w:rPr>
   </w:style>
-  <w:style w:type="paragraph" w:styleId="Subtitle">
+  <w:style w:type="paragraph" w:styleId="Podtytu">
     <w:name w:val="Subtitle"/>
-    <w:basedOn w:val="Normal"/>
-    <w:next w:val="Normal"/>
+    <w:basedOn w:val="Normalny"/>
+    <w:next w:val="Normalny"/>
     <w:uiPriority w:val="11"/>
     <w:qFormat/>
     <w:pPr>
@@ -4246,9 +4357,9 @@
       <w:szCs w:val="30"/>
     </w:rPr>
   </w:style>
-  <w:style w:type="character" w:styleId="Hyperlink">
+  <w:style w:type="character" w:styleId="Hipercze">
     <w:name w:val="Hyperlink"/>
-    <w:basedOn w:val="DefaultParagraphFont"/>
+    <w:basedOn w:val="Domylnaczcionkaakapitu"/>
     <w:uiPriority w:val="99"/>
     <w:unhideWhenUsed/>
     <w:rsid w:val="001B6749"/>
@@ -4257,9 +4368,9 @@
       <w:u w:val="single"/>
     </w:rPr>
   </w:style>
-  <w:style w:type="character" w:styleId="UnresolvedMention">
+  <w:style w:type="character" w:customStyle="1" w:styleId="UnresolvedMention">
     <w:name w:val="Unresolved Mention"/>
-    <w:basedOn w:val="DefaultParagraphFont"/>
+    <w:basedOn w:val="Domylnaczcionkaakapitu"/>
     <w:uiPriority w:val="99"/>
     <w:semiHidden/>
     <w:unhideWhenUsed/>
@@ -4269,9 +4380,9 @@
       <w:shd w:val="clear" w:color="auto" w:fill="E1DFDD"/>
     </w:rPr>
   </w:style>
-  <w:style w:type="paragraph" w:styleId="ListParagraph">
+  <w:style w:type="paragraph" w:styleId="Akapitzlist">
     <w:name w:val="List Paragraph"/>
-    <w:basedOn w:val="Normal"/>
+    <w:basedOn w:val="Normalny"/>
     <w:uiPriority w:val="34"/>
     <w:qFormat/>
     <w:rsid w:val="001B6749"/>
@@ -4280,10 +4391,10 @@
       <w:contextualSpacing/>
     </w:pPr>
   </w:style>
-  <w:style w:type="paragraph" w:styleId="EndnoteText">
+  <w:style w:type="paragraph" w:styleId="Tekstprzypisukocowego">
     <w:name w:val="endnote text"/>
-    <w:basedOn w:val="Normal"/>
-    <w:link w:val="EndnoteTextChar"/>
+    <w:basedOn w:val="Normalny"/>
+    <w:link w:val="TekstprzypisukocowegoZnak"/>
     <w:uiPriority w:val="99"/>
     <w:semiHidden/>
     <w:unhideWhenUsed/>
@@ -4296,10 +4407,10 @@
       <w:szCs w:val="20"/>
     </w:rPr>
   </w:style>
-  <w:style w:type="character" w:customStyle="1" w:styleId="EndnoteTextChar">
-    <w:name w:val="Endnote Text Char"/>
-    <w:basedOn w:val="DefaultParagraphFont"/>
-    <w:link w:val="EndnoteText"/>
+  <w:style w:type="character" w:customStyle="1" w:styleId="TekstprzypisukocowegoZnak">
+    <w:name w:val="Tekst przypisu końcowego Znak"/>
+    <w:basedOn w:val="Domylnaczcionkaakapitu"/>
+    <w:link w:val="Tekstprzypisukocowego"/>
     <w:uiPriority w:val="99"/>
     <w:semiHidden/>
     <w:rsid w:val="0076097B"/>
@@ -4308,9 +4419,9 @@
       <w:szCs w:val="20"/>
     </w:rPr>
   </w:style>
-  <w:style w:type="character" w:styleId="EndnoteReference">
+  <w:style w:type="character" w:styleId="Odwoanieprzypisukocowego">
     <w:name w:val="endnote reference"/>
-    <w:basedOn w:val="DefaultParagraphFont"/>
+    <w:basedOn w:val="Domylnaczcionkaakapitu"/>
     <w:uiPriority w:val="99"/>
     <w:semiHidden/>
     <w:unhideWhenUsed/>
@@ -4321,7 +4432,7 @@
   </w:style>
   <w:style w:type="paragraph" w:customStyle="1" w:styleId="level1">
     <w:name w:val="level1"/>
-    <w:basedOn w:val="Normal"/>
+    <w:basedOn w:val="Normalny"/>
     <w:rsid w:val="00521B7D"/>
     <w:pPr>
       <w:spacing w:before="100" w:beforeAutospacing="1" w:after="100" w:afterAutospacing="1" w:line="240" w:lineRule="auto"/>
